--- a/report part 2.docx
+++ b/report part 2.docx
@@ -66,29 +66,58 @@
     </w:p>
     <w:p>
       <w:r>
-        <w:t xml:space="preserve">In each category, the </w:t>
+        <w:t xml:space="preserve"> </w:t>
+      </w:r>
+    </w:p>
+    <w:p/>
+    <w:p/>
+    <w:p/>
+    <w:p/>
+    <w:p/>
+    <w:p/>
+    <w:p/>
+    <w:p>
+      <w:r>
+        <w:lastRenderedPageBreak/>
+        <w:t>For each table i</w:t>
+      </w:r>
+      <w:r>
+        <w:t xml:space="preserve">n each category, the </w:t>
       </w:r>
       <w:r>
         <w:t>result types</w:t>
       </w:r>
       <w:r>
-        <w:t xml:space="preserve"> are as follows:</w:t>
-      </w:r>
-    </w:p>
-    <w:p>
-      <w:r>
+        <w:t xml:space="preserve"> are </w:t>
+      </w:r>
+      <w:r>
+        <w:t>listed below to help the user know what parameters are included in the database to help with any specific searches.</w:t>
+      </w:r>
+    </w:p>
+    <w:p>
+      <w:pPr>
+        <w:rPr>
+          <w:b/>
+          <w:bCs/>
+        </w:rPr>
+      </w:pPr>
+      <w:r>
+        <w:rPr>
+          <w:b/>
+          <w:bCs/>
+        </w:rPr>
         <w:t>Vehicle Table</w:t>
       </w:r>
     </w:p>
     <w:tbl>
       <w:tblPr>
         <w:tblStyle w:val="TableGrid"/>
-        <w:tblW w:w="0" w:type="auto"/>
+        <w:tblW w:w="9209" w:type="dxa"/>
         <w:tblLook w:val="04A0" w:firstRow="1" w:lastRow="0" w:firstColumn="1" w:lastColumn="0" w:noHBand="0" w:noVBand="1"/>
       </w:tblPr>
       <w:tblGrid>
         <w:gridCol w:w="3005"/>
-        <w:gridCol w:w="3006"/>
+        <w:gridCol w:w="6204"/>
       </w:tblGrid>
       <w:tr>
         <w:tc>
@@ -96,21 +125,38 @@
             <w:tcW w:w="3005" w:type="dxa"/>
           </w:tcPr>
           <w:p>
-            <w:r>
+            <w:pPr>
+              <w:rPr>
+                <w:b/>
+                <w:bCs/>
+              </w:rPr>
+            </w:pPr>
+            <w:r>
+              <w:rPr>
+                <w:b/>
+                <w:bCs/>
+              </w:rPr>
               <w:t>Category</w:t>
             </w:r>
           </w:p>
         </w:tc>
         <w:tc>
           <w:tcPr>
-            <w:tcW w:w="3006" w:type="dxa"/>
-          </w:tcPr>
-          <w:p>
-            <w:r>
-              <w:t xml:space="preserve">Result </w:t>
-            </w:r>
-            <w:r>
-              <w:t>type</w:t>
+            <w:tcW w:w="6204" w:type="dxa"/>
+          </w:tcPr>
+          <w:p>
+            <w:pPr>
+              <w:rPr>
+                <w:b/>
+                <w:bCs/>
+              </w:rPr>
+            </w:pPr>
+            <w:r>
+              <w:rPr>
+                <w:b/>
+                <w:bCs/>
+              </w:rPr>
+              <w:t>Result type</w:t>
             </w:r>
           </w:p>
         </w:tc>
@@ -123,66 +169,20 @@
           <w:p>
             <w:proofErr w:type="spellStart"/>
             <w:r>
-              <w:t>Age_Band_Of_Driver</w:t>
+              <w:t>Accident_Index</w:t>
             </w:r>
             <w:proofErr w:type="spellEnd"/>
           </w:p>
         </w:tc>
         <w:tc>
           <w:tcPr>
-            <w:tcW w:w="3006" w:type="dxa"/>
-          </w:tcPr>
-          <w:p>
-            <w:r>
-              <w:t>0-5</w:t>
-            </w:r>
-          </w:p>
-          <w:p>
-            <w:r>
-              <w:t>16-20</w:t>
-            </w:r>
-          </w:p>
-          <w:p>
-            <w:r>
-              <w:t>21-25</w:t>
-            </w:r>
-          </w:p>
-          <w:p>
-            <w:r>
-              <w:t>26-35</w:t>
-            </w:r>
-          </w:p>
-          <w:p>
-            <w:r>
-              <w:t>36-45</w:t>
-            </w:r>
-          </w:p>
-          <w:p>
-            <w:r>
-              <w:t>46-55</w:t>
-            </w:r>
-          </w:p>
-          <w:p>
-            <w:r>
-              <w:t>56-65</w:t>
-            </w:r>
-          </w:p>
-          <w:p>
-            <w:r>
-              <w:t>66-75</w:t>
-            </w:r>
-          </w:p>
-          <w:p>
-            <w:r>
-              <w:t>66-75</w:t>
-            </w:r>
-          </w:p>
-          <w:p>
-            <w:r>
-              <w:t>Over 75</w:t>
-            </w:r>
-          </w:p>
-          <w:p/>
+            <w:tcW w:w="6204" w:type="dxa"/>
+          </w:tcPr>
+          <w:p>
+            <w:r>
+              <w:t>Unique letter number combination</w:t>
+            </w:r>
+          </w:p>
         </w:tc>
       </w:tr>
       <w:tr>
@@ -193,19 +193,66 @@
           <w:p>
             <w:proofErr w:type="spellStart"/>
             <w:r>
-              <w:lastRenderedPageBreak/>
-              <w:t>Age_of_Vehicle</w:t>
+              <w:t>Age_Band_Of_Driver</w:t>
             </w:r>
             <w:proofErr w:type="spellEnd"/>
           </w:p>
         </w:tc>
         <w:tc>
           <w:tcPr>
-            <w:tcW w:w="3006" w:type="dxa"/>
-          </w:tcPr>
-          <w:p>
-            <w:r>
-              <w:t>Between 1 and 95</w:t>
+            <w:tcW w:w="6204" w:type="dxa"/>
+          </w:tcPr>
+          <w:p>
+            <w:r>
+              <w:t>0-5</w:t>
+            </w:r>
+            <w:r>
+              <w:t xml:space="preserve">, </w:t>
+            </w:r>
+            <w:r>
+              <w:t>16-20</w:t>
+            </w:r>
+            <w:r>
+              <w:t xml:space="preserve">, </w:t>
+            </w:r>
+            <w:r>
+              <w:t>21-25</w:t>
+            </w:r>
+            <w:r>
+              <w:t xml:space="preserve">, </w:t>
+            </w:r>
+            <w:r>
+              <w:t>26-35</w:t>
+            </w:r>
+            <w:r>
+              <w:t xml:space="preserve">, </w:t>
+            </w:r>
+            <w:r>
+              <w:t>36-45</w:t>
+            </w:r>
+            <w:r>
+              <w:t xml:space="preserve">, </w:t>
+            </w:r>
+            <w:r>
+              <w:t>46-55</w:t>
+            </w:r>
+            <w:r>
+              <w:t>,</w:t>
+            </w:r>
+            <w:r>
+              <w:t>56-65</w:t>
+            </w:r>
+            <w:r>
+              <w:t xml:space="preserve">, </w:t>
+            </w:r>
+            <w:r>
+              <w:t>66-75</w:t>
+            </w:r>
+            <w:r>
+              <w:t xml:space="preserve">, </w:t>
+            </w:r>
+            <w:r>
+              <w:t>Over 75</w:t>
             </w:r>
           </w:p>
         </w:tc>
@@ -218,16 +265,20 @@
           <w:p>
             <w:proofErr w:type="spellStart"/>
             <w:r>
-              <w:t>Hit_Object_in_Carriageway</w:t>
+              <w:t>Age_of_Vehicle</w:t>
             </w:r>
             <w:proofErr w:type="spellEnd"/>
           </w:p>
         </w:tc>
         <w:tc>
           <w:tcPr>
-            <w:tcW w:w="3006" w:type="dxa"/>
-          </w:tcPr>
-          <w:p/>
+            <w:tcW w:w="6204" w:type="dxa"/>
+          </w:tcPr>
+          <w:p>
+            <w:r>
+              <w:t>Integer</w:t>
+            </w:r>
+          </w:p>
         </w:tc>
       </w:tr>
       <w:tr>
@@ -238,16 +289,214 @@
           <w:p>
             <w:proofErr w:type="spellStart"/>
             <w:r>
-              <w:t>Hit_Object_off_Carriageway</w:t>
+              <w:t>Hit_Object_in_Carriageway</w:t>
             </w:r>
             <w:proofErr w:type="spellEnd"/>
           </w:p>
         </w:tc>
         <w:tc>
           <w:tcPr>
-            <w:tcW w:w="3006" w:type="dxa"/>
-          </w:tcPr>
-          <w:p/>
+            <w:tcW w:w="6204" w:type="dxa"/>
+          </w:tcPr>
+          <w:p>
+            <w:pPr>
+              <w:rPr>
+                <w:rFonts w:cstheme="minorHAnsi"/>
+              </w:rPr>
+            </w:pPr>
+            <w:r>
+              <w:rPr>
+                <w:rFonts w:cstheme="minorHAnsi"/>
+                <w:color w:val="1D1C1D"/>
+                <w:shd w:val="clear" w:color="auto" w:fill="F8F8F8"/>
+              </w:rPr>
+              <w:t>Bridge (roof)</w:t>
+            </w:r>
+            <w:r>
+              <w:rPr>
+                <w:rFonts w:cstheme="minorHAnsi"/>
+                <w:color w:val="1D1C1D"/>
+                <w:shd w:val="clear" w:color="auto" w:fill="F8F8F8"/>
+              </w:rPr>
+              <w:t xml:space="preserve">, </w:t>
+            </w:r>
+            <w:r>
+              <w:rPr>
+                <w:rFonts w:cstheme="minorHAnsi"/>
+                <w:color w:val="1D1C1D"/>
+                <w:shd w:val="clear" w:color="auto" w:fill="F8F8F8"/>
+              </w:rPr>
+              <w:t>Other object</w:t>
+            </w:r>
+            <w:r>
+              <w:rPr>
+                <w:rFonts w:cstheme="minorHAnsi"/>
+                <w:color w:val="1D1C1D"/>
+                <w:shd w:val="clear" w:color="auto" w:fill="F8F8F8"/>
+              </w:rPr>
+              <w:t>,</w:t>
+            </w:r>
+            <w:r>
+              <w:rPr>
+                <w:rFonts w:cstheme="minorHAnsi"/>
+                <w:color w:val="1D1C1D"/>
+                <w:shd w:val="clear" w:color="auto" w:fill="F8F8F8"/>
+              </w:rPr>
+              <w:t xml:space="preserve"> </w:t>
+            </w:r>
+            <w:r>
+              <w:rPr>
+                <w:rFonts w:cstheme="minorHAnsi"/>
+                <w:color w:val="1D1C1D"/>
+                <w:shd w:val="clear" w:color="auto" w:fill="F8F8F8"/>
+              </w:rPr>
+              <w:t>Any animal (except ridden horse)</w:t>
+            </w:r>
+            <w:r>
+              <w:rPr>
+                <w:rFonts w:cstheme="minorHAnsi"/>
+                <w:color w:val="1D1C1D"/>
+                <w:shd w:val="clear" w:color="auto" w:fill="F8F8F8"/>
+              </w:rPr>
+              <w:t xml:space="preserve">, </w:t>
+            </w:r>
+            <w:r>
+              <w:rPr>
+                <w:rFonts w:cstheme="minorHAnsi"/>
+                <w:color w:val="1D1C1D"/>
+                <w:shd w:val="clear" w:color="auto" w:fill="F8F8F8"/>
+              </w:rPr>
+              <w:t>None</w:t>
+            </w:r>
+            <w:r>
+              <w:rPr>
+                <w:rFonts w:cstheme="minorHAnsi"/>
+                <w:color w:val="1D1C1D"/>
+                <w:shd w:val="clear" w:color="auto" w:fill="F8F8F8"/>
+              </w:rPr>
+              <w:t xml:space="preserve">, </w:t>
+            </w:r>
+            <w:r>
+              <w:rPr>
+                <w:rFonts w:cstheme="minorHAnsi"/>
+                <w:color w:val="1D1C1D"/>
+                <w:shd w:val="clear" w:color="auto" w:fill="F8F8F8"/>
+              </w:rPr>
+              <w:t>Road works</w:t>
+            </w:r>
+            <w:r>
+              <w:rPr>
+                <w:rFonts w:cstheme="minorHAnsi"/>
+                <w:color w:val="1D1C1D"/>
+                <w:shd w:val="clear" w:color="auto" w:fill="F8F8F8"/>
+              </w:rPr>
+              <w:t xml:space="preserve">, </w:t>
+            </w:r>
+            <w:r>
+              <w:rPr>
+                <w:rFonts w:cstheme="minorHAnsi"/>
+                <w:color w:val="1D1C1D"/>
+                <w:shd w:val="clear" w:color="auto" w:fill="F8F8F8"/>
+              </w:rPr>
+              <w:t>Central island of roundabout</w:t>
+            </w:r>
+            <w:r>
+              <w:rPr>
+                <w:rFonts w:cstheme="minorHAnsi"/>
+                <w:color w:val="1D1C1D"/>
+                <w:shd w:val="clear" w:color="auto" w:fill="F8F8F8"/>
+              </w:rPr>
+              <w:t xml:space="preserve">, </w:t>
+            </w:r>
+            <w:r>
+              <w:rPr>
+                <w:rFonts w:cstheme="minorHAnsi"/>
+                <w:color w:val="1D1C1D"/>
+                <w:shd w:val="clear" w:color="auto" w:fill="F8F8F8"/>
+              </w:rPr>
+              <w:t>Previous accident</w:t>
+            </w:r>
+            <w:r>
+              <w:rPr>
+                <w:rFonts w:cstheme="minorHAnsi"/>
+                <w:color w:val="1D1C1D"/>
+                <w:shd w:val="clear" w:color="auto" w:fill="F8F8F8"/>
+              </w:rPr>
+              <w:t xml:space="preserve">, </w:t>
+            </w:r>
+            <w:r>
+              <w:rPr>
+                <w:rFonts w:cstheme="minorHAnsi"/>
+                <w:color w:val="1D1C1D"/>
+                <w:shd w:val="clear" w:color="auto" w:fill="F8F8F8"/>
+              </w:rPr>
+              <w:t>Parked vehicle</w:t>
+            </w:r>
+            <w:r>
+              <w:rPr>
+                <w:rFonts w:cstheme="minorHAnsi"/>
+                <w:color w:val="1D1C1D"/>
+                <w:shd w:val="clear" w:color="auto" w:fill="F8F8F8"/>
+              </w:rPr>
+              <w:t xml:space="preserve">, </w:t>
+            </w:r>
+            <w:r>
+              <w:rPr>
+                <w:rFonts w:cstheme="minorHAnsi"/>
+                <w:color w:val="1D1C1D"/>
+                <w:shd w:val="clear" w:color="auto" w:fill="F8F8F8"/>
+              </w:rPr>
+              <w:t>Bollard or refuge</w:t>
+            </w:r>
+            <w:r>
+              <w:rPr>
+                <w:rFonts w:cstheme="minorHAnsi"/>
+                <w:color w:val="1D1C1D"/>
+                <w:shd w:val="clear" w:color="auto" w:fill="F8F8F8"/>
+              </w:rPr>
+              <w:t xml:space="preserve">, </w:t>
+            </w:r>
+            <w:r>
+              <w:rPr>
+                <w:rFonts w:cstheme="minorHAnsi"/>
+                <w:color w:val="1D1C1D"/>
+                <w:shd w:val="clear" w:color="auto" w:fill="F8F8F8"/>
+              </w:rPr>
+              <w:t>Bridge (side)</w:t>
+            </w:r>
+            <w:r>
+              <w:rPr>
+                <w:rFonts w:cstheme="minorHAnsi"/>
+                <w:color w:val="1D1C1D"/>
+                <w:shd w:val="clear" w:color="auto" w:fill="F8F8F8"/>
+              </w:rPr>
+              <w:t xml:space="preserve">, </w:t>
+            </w:r>
+            <w:r>
+              <w:rPr>
+                <w:rFonts w:cstheme="minorHAnsi"/>
+                <w:color w:val="1D1C1D"/>
+                <w:shd w:val="clear" w:color="auto" w:fill="F8F8F8"/>
+              </w:rPr>
+              <w:t>Open door of vehicle</w:t>
+            </w:r>
+            <w:r>
+              <w:rPr>
+                <w:rFonts w:cstheme="minorHAnsi"/>
+                <w:color w:val="1D1C1D"/>
+                <w:shd w:val="clear" w:color="auto" w:fill="F8F8F8"/>
+              </w:rPr>
+              <w:t xml:space="preserve">, </w:t>
+            </w:r>
+            <w:r>
+              <w:rPr>
+                <w:rFonts w:cstheme="minorHAnsi"/>
+                <w:color w:val="1D1C1D"/>
+                <w:shd w:val="clear" w:color="auto" w:fill="F8F8F8"/>
+              </w:rPr>
+              <w:t>Kerb</w:t>
+            </w:r>
+          </w:p>
         </w:tc>
       </w:tr>
       <w:tr>
@@ -256,16 +505,217 @@
             <w:tcW w:w="3005" w:type="dxa"/>
           </w:tcPr>
           <w:p>
-            <w:r>
-              <w:t>Make</w:t>
-            </w:r>
-          </w:p>
-        </w:tc>
-        <w:tc>
-          <w:tcPr>
-            <w:tcW w:w="3006" w:type="dxa"/>
-          </w:tcPr>
-          <w:p/>
+            <w:proofErr w:type="spellStart"/>
+            <w:r>
+              <w:t>Hit_Object_off_Carriageway</w:t>
+            </w:r>
+            <w:proofErr w:type="spellEnd"/>
+          </w:p>
+        </w:tc>
+        <w:tc>
+          <w:tcPr>
+            <w:tcW w:w="6204" w:type="dxa"/>
+          </w:tcPr>
+          <w:p>
+            <w:pPr>
+              <w:rPr>
+                <w:rFonts w:cstheme="minorHAnsi"/>
+              </w:rPr>
+            </w:pPr>
+            <w:r>
+              <w:rPr>
+                <w:rFonts w:cstheme="minorHAnsi"/>
+                <w:color w:val="1D1C1D"/>
+                <w:shd w:val="clear" w:color="auto" w:fill="F8F8F8"/>
+              </w:rPr>
+              <w:t>Bus stop or bus shelter</w:t>
+            </w:r>
+            <w:r>
+              <w:rPr>
+                <w:rFonts w:cstheme="minorHAnsi"/>
+                <w:color w:val="1D1C1D"/>
+                <w:shd w:val="clear" w:color="auto" w:fill="F8F8F8"/>
+              </w:rPr>
+              <w:t xml:space="preserve">, </w:t>
+            </w:r>
+            <w:r>
+              <w:rPr>
+                <w:rFonts w:cstheme="minorHAnsi"/>
+                <w:color w:val="1D1C1D"/>
+                <w:shd w:val="clear" w:color="auto" w:fill="F8F8F8"/>
+              </w:rPr>
+              <w:t>None</w:t>
+            </w:r>
+            <w:r>
+              <w:rPr>
+                <w:rFonts w:cstheme="minorHAnsi"/>
+                <w:color w:val="1D1C1D"/>
+                <w:shd w:val="clear" w:color="auto" w:fill="F8F8F8"/>
+              </w:rPr>
+              <w:t xml:space="preserve">, </w:t>
+            </w:r>
+            <w:r>
+              <w:rPr>
+                <w:rFonts w:cstheme="minorHAnsi"/>
+                <w:color w:val="1D1C1D"/>
+                <w:shd w:val="clear" w:color="auto" w:fill="F8F8F8"/>
+              </w:rPr>
+              <w:t>Lamp post</w:t>
+            </w:r>
+            <w:r>
+              <w:rPr>
+                <w:rFonts w:cstheme="minorHAnsi"/>
+                <w:color w:val="1D1C1D"/>
+                <w:shd w:val="clear" w:color="auto" w:fill="F8F8F8"/>
+              </w:rPr>
+              <w:t xml:space="preserve">, </w:t>
+            </w:r>
+            <w:r>
+              <w:rPr>
+                <w:rFonts w:cstheme="minorHAnsi"/>
+                <w:color w:val="1D1C1D"/>
+                <w:shd w:val="clear" w:color="auto" w:fill="F8F8F8"/>
+              </w:rPr>
+              <w:t>Wall or fence</w:t>
+            </w:r>
+            <w:r>
+              <w:rPr>
+                <w:rFonts w:cstheme="minorHAnsi"/>
+                <w:color w:val="1D1C1D"/>
+                <w:shd w:val="clear" w:color="auto" w:fill="F8F8F8"/>
+              </w:rPr>
+              <w:t xml:space="preserve">, </w:t>
+            </w:r>
+            <w:proofErr w:type="gramStart"/>
+            <w:r>
+              <w:rPr>
+                <w:rFonts w:cstheme="minorHAnsi"/>
+                <w:color w:val="1D1C1D"/>
+                <w:shd w:val="clear" w:color="auto" w:fill="F8F8F8"/>
+              </w:rPr>
+              <w:t>Submerged</w:t>
+            </w:r>
+            <w:proofErr w:type="gramEnd"/>
+            <w:r>
+              <w:rPr>
+                <w:rFonts w:cstheme="minorHAnsi"/>
+                <w:color w:val="1D1C1D"/>
+                <w:shd w:val="clear" w:color="auto" w:fill="F8F8F8"/>
+              </w:rPr>
+              <w:t xml:space="preserve"> in water</w:t>
+            </w:r>
+            <w:r>
+              <w:rPr>
+                <w:rFonts w:cstheme="minorHAnsi"/>
+                <w:color w:val="1D1C1D"/>
+                <w:shd w:val="clear" w:color="auto" w:fill="F8F8F8"/>
+              </w:rPr>
+              <w:t xml:space="preserve">, </w:t>
+            </w:r>
+            <w:r>
+              <w:rPr>
+                <w:rFonts w:cstheme="minorHAnsi"/>
+                <w:color w:val="1D1C1D"/>
+                <w:shd w:val="clear" w:color="auto" w:fill="F8F8F8"/>
+              </w:rPr>
+              <w:t>Tree</w:t>
+            </w:r>
+            <w:r>
+              <w:rPr>
+                <w:rFonts w:cstheme="minorHAnsi"/>
+                <w:color w:val="1D1C1D"/>
+              </w:rPr>
+              <w:br/>
+            </w:r>
+            <w:r>
+              <w:rPr>
+                <w:rFonts w:cstheme="minorHAnsi"/>
+                <w:color w:val="1D1C1D"/>
+                <w:shd w:val="clear" w:color="auto" w:fill="F8F8F8"/>
+              </w:rPr>
+              <w:t>Near/Offside crash barrier</w:t>
+            </w:r>
+            <w:r>
+              <w:rPr>
+                <w:rFonts w:cstheme="minorHAnsi"/>
+                <w:color w:val="1D1C1D"/>
+                <w:shd w:val="clear" w:color="auto" w:fill="F8F8F8"/>
+              </w:rPr>
+              <w:t xml:space="preserve">, </w:t>
+            </w:r>
+            <w:r>
+              <w:rPr>
+                <w:rFonts w:cstheme="minorHAnsi"/>
+                <w:color w:val="1D1C1D"/>
+                <w:shd w:val="clear" w:color="auto" w:fill="F8F8F8"/>
+              </w:rPr>
+              <w:t>Road sign or traffic signal</w:t>
+            </w:r>
+            <w:r>
+              <w:rPr>
+                <w:rFonts w:cstheme="minorHAnsi"/>
+                <w:color w:val="1D1C1D"/>
+                <w:shd w:val="clear" w:color="auto" w:fill="F8F8F8"/>
+              </w:rPr>
+              <w:t xml:space="preserve">, </w:t>
+            </w:r>
+            <w:r>
+              <w:rPr>
+                <w:rFonts w:cstheme="minorHAnsi"/>
+                <w:color w:val="1D1C1D"/>
+                <w:shd w:val="clear" w:color="auto" w:fill="F8F8F8"/>
+              </w:rPr>
+              <w:t>Telegraph or electricity pole</w:t>
+            </w:r>
+            <w:r>
+              <w:rPr>
+                <w:rFonts w:cstheme="minorHAnsi"/>
+                <w:color w:val="1D1C1D"/>
+                <w:shd w:val="clear" w:color="auto" w:fill="F8F8F8"/>
+              </w:rPr>
+              <w:t xml:space="preserve">, </w:t>
+            </w:r>
+            <w:r>
+              <w:rPr>
+                <w:rFonts w:cstheme="minorHAnsi"/>
+                <w:color w:val="1D1C1D"/>
+                <w:shd w:val="clear" w:color="auto" w:fill="F8F8F8"/>
+              </w:rPr>
+              <w:t>Entered ditch</w:t>
+            </w:r>
+            <w:r>
+              <w:rPr>
+                <w:rFonts w:cstheme="minorHAnsi"/>
+                <w:color w:val="1D1C1D"/>
+                <w:shd w:val="clear" w:color="auto" w:fill="F8F8F8"/>
+              </w:rPr>
+              <w:t xml:space="preserve">, </w:t>
+            </w:r>
+            <w:r>
+              <w:rPr>
+                <w:rFonts w:cstheme="minorHAnsi"/>
+                <w:color w:val="1D1C1D"/>
+                <w:shd w:val="clear" w:color="auto" w:fill="F8F8F8"/>
+              </w:rPr>
+              <w:t>Other permanent object</w:t>
+            </w:r>
+            <w:r>
+              <w:rPr>
+                <w:rFonts w:cstheme="minorHAnsi"/>
+                <w:color w:val="1D1C1D"/>
+                <w:shd w:val="clear" w:color="auto" w:fill="F8F8F8"/>
+              </w:rPr>
+              <w:t xml:space="preserve">, </w:t>
+            </w:r>
+            <w:r>
+              <w:rPr>
+                <w:rFonts w:cstheme="minorHAnsi"/>
+                <w:color w:val="1D1C1D"/>
+                <w:shd w:val="clear" w:color="auto" w:fill="F8F8F8"/>
+              </w:rPr>
+              <w:t>Central crash barrier</w:t>
+            </w:r>
+          </w:p>
         </w:tc>
       </w:tr>
       <w:tr>
@@ -275,15 +725,19 @@
           </w:tcPr>
           <w:p>
             <w:r>
-              <w:t>Model</w:t>
-            </w:r>
-          </w:p>
-        </w:tc>
-        <w:tc>
-          <w:tcPr>
-            <w:tcW w:w="3006" w:type="dxa"/>
-          </w:tcPr>
-          <w:p/>
+              <w:t>Make</w:t>
+            </w:r>
+          </w:p>
+        </w:tc>
+        <w:tc>
+          <w:tcPr>
+            <w:tcW w:w="6204" w:type="dxa"/>
+          </w:tcPr>
+          <w:p>
+            <w:r>
+              <w:t>Too many entries to list, contact JJA for electronic list</w:t>
+            </w:r>
+          </w:p>
         </w:tc>
       </w:tr>
       <w:tr>
@@ -292,18 +746,20 @@
             <w:tcW w:w="3005" w:type="dxa"/>
           </w:tcPr>
           <w:p>
-            <w:proofErr w:type="spellStart"/>
-            <w:r>
-              <w:t>Sex_of_Driver</w:t>
-            </w:r>
-            <w:proofErr w:type="spellEnd"/>
-          </w:p>
-        </w:tc>
-        <w:tc>
-          <w:tcPr>
-            <w:tcW w:w="3006" w:type="dxa"/>
-          </w:tcPr>
-          <w:p/>
+            <w:r>
+              <w:t>Model</w:t>
+            </w:r>
+          </w:p>
+        </w:tc>
+        <w:tc>
+          <w:tcPr>
+            <w:tcW w:w="6204" w:type="dxa"/>
+          </w:tcPr>
+          <w:p>
+            <w:r>
+              <w:t>Too many entries to list, contact JJA for electronic list</w:t>
+            </w:r>
+          </w:p>
         </w:tc>
       </w:tr>
       <w:tr>
@@ -314,16 +770,32 @@
           <w:p>
             <w:proofErr w:type="spellStart"/>
             <w:r>
-              <w:t>Skidding_and_Overturning</w:t>
+              <w:t>Sex_of_Driver</w:t>
             </w:r>
             <w:proofErr w:type="spellEnd"/>
           </w:p>
         </w:tc>
         <w:tc>
           <w:tcPr>
-            <w:tcW w:w="3006" w:type="dxa"/>
-          </w:tcPr>
-          <w:p/>
+            <w:tcW w:w="6204" w:type="dxa"/>
+          </w:tcPr>
+          <w:p>
+            <w:r>
+              <w:t>Female</w:t>
+            </w:r>
+            <w:r>
+              <w:t xml:space="preserve">, </w:t>
+            </w:r>
+            <w:r>
+              <w:t>Male</w:t>
+            </w:r>
+            <w:r>
+              <w:t xml:space="preserve">, </w:t>
+            </w:r>
+            <w:r>
+              <w:t>Not Known</w:t>
+            </w:r>
+          </w:p>
         </w:tc>
       </w:tr>
       <w:tr>
@@ -334,16 +806,57 @@
           <w:p>
             <w:proofErr w:type="spellStart"/>
             <w:r>
-              <w:t>Towing_and_Articulation</w:t>
+              <w:t>Skidding_and_Overturning</w:t>
             </w:r>
             <w:proofErr w:type="spellEnd"/>
           </w:p>
         </w:tc>
         <w:tc>
           <w:tcPr>
-            <w:tcW w:w="3006" w:type="dxa"/>
-          </w:tcPr>
-          <w:p/>
+            <w:tcW w:w="6204" w:type="dxa"/>
+          </w:tcPr>
+          <w:p>
+            <w:proofErr w:type="spellStart"/>
+            <w:r>
+              <w:t>Jackknifed</w:t>
+            </w:r>
+            <w:proofErr w:type="spellEnd"/>
+            <w:r>
+              <w:t xml:space="preserve">, </w:t>
+            </w:r>
+            <w:proofErr w:type="spellStart"/>
+            <w:r>
+              <w:t>Jackknifed</w:t>
+            </w:r>
+            <w:proofErr w:type="spellEnd"/>
+            <w:r>
+              <w:t xml:space="preserve"> and Overturned</w:t>
+            </w:r>
+            <w:r>
+              <w:t xml:space="preserve">, </w:t>
+            </w:r>
+            <w:r>
+              <w:t>None</w:t>
+            </w:r>
+            <w:r>
+              <w:t xml:space="preserve">, </w:t>
+            </w:r>
+            <w:r>
+              <w:t>Overturned</w:t>
+            </w:r>
+            <w:r>
+              <w:t xml:space="preserve">, </w:t>
+            </w:r>
+            <w:r>
+              <w:t>Skidded</w:t>
+            </w:r>
+            <w:r>
+              <w:t xml:space="preserve">, </w:t>
+            </w:r>
+            <w:r>
+              <w:t>Skidded and Overturned</w:t>
+            </w:r>
+          </w:p>
         </w:tc>
       </w:tr>
       <w:tr>
@@ -354,16 +867,29 @@
           <w:p>
             <w:proofErr w:type="spellStart"/>
             <w:r>
-              <w:t>Vehicle_Manoeuvre</w:t>
+              <w:t>Towing_and_Articulation</w:t>
             </w:r>
             <w:proofErr w:type="spellEnd"/>
           </w:p>
         </w:tc>
         <w:tc>
           <w:tcPr>
-            <w:tcW w:w="3006" w:type="dxa"/>
-          </w:tcPr>
-          <w:p/>
+            <w:tcW w:w="6204" w:type="dxa"/>
+          </w:tcPr>
+          <w:p>
+            <w:r>
+              <w:t>Articulated</w:t>
+            </w:r>
+            <w:r>
+              <w:t xml:space="preserve">, </w:t>
+            </w:r>
+            <w:r>
+              <w:t>Caravan</w:t>
+            </w:r>
+            <w:r>
+              <w:t>, Double or Multiple Trailer, No tow/articulation, No tow</w:t>
+            </w:r>
+          </w:p>
         </w:tc>
       </w:tr>
       <w:tr>
@@ -374,16 +900,43 @@
           <w:p>
             <w:proofErr w:type="spellStart"/>
             <w:r>
-              <w:t>Vehicle_Type</w:t>
+              <w:t>Vehicle_Manoeuvre</w:t>
             </w:r>
             <w:proofErr w:type="spellEnd"/>
           </w:p>
         </w:tc>
         <w:tc>
           <w:tcPr>
-            <w:tcW w:w="3006" w:type="dxa"/>
-          </w:tcPr>
-          <w:p/>
+            <w:tcW w:w="6204" w:type="dxa"/>
+          </w:tcPr>
+          <w:p>
+            <w:r>
+              <w:t>Changing lane to left, Changing lane to right, Going ahead</w:t>
+            </w:r>
+            <w:r>
+              <w:t xml:space="preserve"> </w:t>
+            </w:r>
+            <w:r>
+              <w:t>left</w:t>
+            </w:r>
+            <w:r>
+              <w:t>-</w:t>
+            </w:r>
+            <w:r>
+              <w:t>hand bend, Going ahead other, Going ahead right-hand bend</w:t>
+            </w:r>
+            <w:r>
+              <w:t>, Moving off, Overtaking</w:t>
+            </w:r>
+            <w:proofErr w:type="gramStart"/>
+            <w:r>
+              <w:t>-  nearside</w:t>
+            </w:r>
+            <w:proofErr w:type="gramEnd"/>
+            <w:r>
+              <w:t>, Overtaking moving vehicle – offside, Overtaking static vehicle – offside, Parked, Reversing, Slowing or stopping, Turning left, Turning right, U-turn, Waiting to go – held up, Waiting to turn left, Waiting to turn right</w:t>
+            </w:r>
+          </w:p>
         </w:tc>
       </w:tr>
       <w:tr>
@@ -394,16 +947,350 @@
           <w:p>
             <w:proofErr w:type="spellStart"/>
             <w:r>
-              <w:t>Was_Vehicle_Left_Hand_Drive</w:t>
+              <w:t>Vehicle_Type</w:t>
             </w:r>
             <w:proofErr w:type="spellEnd"/>
           </w:p>
         </w:tc>
         <w:tc>
           <w:tcPr>
-            <w:tcW w:w="3006" w:type="dxa"/>
-          </w:tcPr>
-          <w:p/>
+            <w:tcW w:w="6204" w:type="dxa"/>
+          </w:tcPr>
+          <w:p>
+            <w:pPr>
+              <w:rPr>
+                <w:rFonts w:cstheme="minorHAnsi"/>
+              </w:rPr>
+            </w:pPr>
+            <w:r>
+              <w:rPr>
+                <w:rFonts w:cstheme="minorHAnsi"/>
+                <w:color w:val="1D1C1D"/>
+                <w:shd w:val="clear" w:color="auto" w:fill="F8F8F8"/>
+              </w:rPr>
+              <w:t xml:space="preserve">Goods 7.5 tonnes </w:t>
+            </w:r>
+            <w:proofErr w:type="spellStart"/>
+            <w:r>
+              <w:rPr>
+                <w:rFonts w:cstheme="minorHAnsi"/>
+                <w:color w:val="1D1C1D"/>
+                <w:shd w:val="clear" w:color="auto" w:fill="F8F8F8"/>
+              </w:rPr>
+              <w:t>mgw</w:t>
+            </w:r>
+            <w:proofErr w:type="spellEnd"/>
+            <w:r>
+              <w:rPr>
+                <w:rFonts w:cstheme="minorHAnsi"/>
+                <w:color w:val="1D1C1D"/>
+                <w:shd w:val="clear" w:color="auto" w:fill="F8F8F8"/>
+              </w:rPr>
+              <w:t xml:space="preserve"> and over</w:t>
+            </w:r>
+            <w:r>
+              <w:rPr>
+                <w:rFonts w:cstheme="minorHAnsi"/>
+                <w:color w:val="1D1C1D"/>
+                <w:shd w:val="clear" w:color="auto" w:fill="F8F8F8"/>
+              </w:rPr>
+              <w:t xml:space="preserve">, </w:t>
+            </w:r>
+            <w:r>
+              <w:rPr>
+                <w:rFonts w:cstheme="minorHAnsi"/>
+                <w:color w:val="1D1C1D"/>
+                <w:shd w:val="clear" w:color="auto" w:fill="F8F8F8"/>
+              </w:rPr>
+              <w:t>Car</w:t>
+            </w:r>
+            <w:r>
+              <w:rPr>
+                <w:rFonts w:cstheme="minorHAnsi"/>
+                <w:color w:val="1D1C1D"/>
+                <w:shd w:val="clear" w:color="auto" w:fill="F8F8F8"/>
+              </w:rPr>
+              <w:t xml:space="preserve">, </w:t>
+            </w:r>
+            <w:r>
+              <w:rPr>
+                <w:rFonts w:cstheme="minorHAnsi"/>
+                <w:color w:val="1D1C1D"/>
+                <w:shd w:val="clear" w:color="auto" w:fill="F8F8F8"/>
+              </w:rPr>
+              <w:t>Goods over 3.5t. and under 7.5t</w:t>
+            </w:r>
+            <w:r>
+              <w:rPr>
+                <w:rFonts w:cstheme="minorHAnsi"/>
+                <w:color w:val="1D1C1D"/>
+                <w:shd w:val="clear" w:color="auto" w:fill="F8F8F8"/>
+              </w:rPr>
+              <w:t xml:space="preserve">, </w:t>
+            </w:r>
+            <w:r>
+              <w:rPr>
+                <w:rFonts w:cstheme="minorHAnsi"/>
+                <w:color w:val="1D1C1D"/>
+                <w:shd w:val="clear" w:color="auto" w:fill="F8F8F8"/>
+              </w:rPr>
+              <w:t>Other vehicle</w:t>
+            </w:r>
+            <w:r>
+              <w:rPr>
+                <w:rFonts w:cstheme="minorHAnsi"/>
+                <w:color w:val="1D1C1D"/>
+                <w:shd w:val="clear" w:color="auto" w:fill="F8F8F8"/>
+              </w:rPr>
+              <w:t xml:space="preserve">, </w:t>
+            </w:r>
+            <w:r>
+              <w:rPr>
+                <w:rFonts w:cstheme="minorHAnsi"/>
+                <w:color w:val="1D1C1D"/>
+                <w:shd w:val="clear" w:color="auto" w:fill="F8F8F8"/>
+              </w:rPr>
+              <w:t xml:space="preserve">Agricultural </w:t>
+            </w:r>
+            <w:proofErr w:type="spellStart"/>
+            <w:proofErr w:type="gramStart"/>
+            <w:r>
+              <w:rPr>
+                <w:rFonts w:cstheme="minorHAnsi"/>
+                <w:color w:val="1D1C1D"/>
+                <w:shd w:val="clear" w:color="auto" w:fill="F8F8F8"/>
+              </w:rPr>
+              <w:t>vehicle</w:t>
+            </w:r>
+            <w:r>
+              <w:rPr>
+                <w:rFonts w:cstheme="minorHAnsi"/>
+                <w:color w:val="1D1C1D"/>
+                <w:shd w:val="clear" w:color="auto" w:fill="F8F8F8"/>
+              </w:rPr>
+              <w:t>,</w:t>
+            </w:r>
+            <w:r>
+              <w:rPr>
+                <w:rFonts w:cstheme="minorHAnsi"/>
+                <w:color w:val="1D1C1D"/>
+                <w:shd w:val="clear" w:color="auto" w:fill="F8F8F8"/>
+              </w:rPr>
+              <w:t>Motorcycle</w:t>
+            </w:r>
+            <w:proofErr w:type="spellEnd"/>
+            <w:proofErr w:type="gramEnd"/>
+            <w:r>
+              <w:rPr>
+                <w:rFonts w:cstheme="minorHAnsi"/>
+                <w:color w:val="1D1C1D"/>
+                <w:shd w:val="clear" w:color="auto" w:fill="F8F8F8"/>
+              </w:rPr>
+              <w:t xml:space="preserve"> 125cc and under</w:t>
+            </w:r>
+            <w:r>
+              <w:rPr>
+                <w:rFonts w:cstheme="minorHAnsi"/>
+                <w:color w:val="1D1C1D"/>
+                <w:shd w:val="clear" w:color="auto" w:fill="F8F8F8"/>
+              </w:rPr>
+              <w:t xml:space="preserve">, </w:t>
+            </w:r>
+            <w:r>
+              <w:rPr>
+                <w:rFonts w:cstheme="minorHAnsi"/>
+                <w:color w:val="1D1C1D"/>
+                <w:shd w:val="clear" w:color="auto" w:fill="F8F8F8"/>
+              </w:rPr>
+              <w:t>Minibus (8 - 16 passenger seats)</w:t>
+            </w:r>
+            <w:r>
+              <w:rPr>
+                <w:rFonts w:cstheme="minorHAnsi"/>
+                <w:color w:val="1D1C1D"/>
+                <w:shd w:val="clear" w:color="auto" w:fill="F8F8F8"/>
+              </w:rPr>
+              <w:t xml:space="preserve">, </w:t>
+            </w:r>
+            <w:r>
+              <w:rPr>
+                <w:rFonts w:cstheme="minorHAnsi"/>
+                <w:color w:val="1D1C1D"/>
+                <w:shd w:val="clear" w:color="auto" w:fill="F8F8F8"/>
+              </w:rPr>
+              <w:t xml:space="preserve">Van / Goods 3.5 tonnes </w:t>
+            </w:r>
+            <w:proofErr w:type="spellStart"/>
+            <w:r>
+              <w:rPr>
+                <w:rFonts w:cstheme="minorHAnsi"/>
+                <w:color w:val="1D1C1D"/>
+                <w:shd w:val="clear" w:color="auto" w:fill="F8F8F8"/>
+              </w:rPr>
+              <w:t>mgw</w:t>
+            </w:r>
+            <w:proofErr w:type="spellEnd"/>
+            <w:r>
+              <w:rPr>
+                <w:rFonts w:cstheme="minorHAnsi"/>
+                <w:color w:val="1D1C1D"/>
+                <w:shd w:val="clear" w:color="auto" w:fill="F8F8F8"/>
+              </w:rPr>
+              <w:t xml:space="preserve"> or under</w:t>
+            </w:r>
+            <w:r>
+              <w:rPr>
+                <w:rFonts w:cstheme="minorHAnsi"/>
+                <w:color w:val="1D1C1D"/>
+                <w:shd w:val="clear" w:color="auto" w:fill="F8F8F8"/>
+              </w:rPr>
+              <w:t xml:space="preserve">, </w:t>
+            </w:r>
+            <w:r>
+              <w:rPr>
+                <w:rFonts w:cstheme="minorHAnsi"/>
+                <w:color w:val="1D1C1D"/>
+                <w:shd w:val="clear" w:color="auto" w:fill="F8F8F8"/>
+              </w:rPr>
+              <w:t>Bus or coach (17 or more pass seats)</w:t>
+            </w:r>
+            <w:r>
+              <w:rPr>
+                <w:rFonts w:cstheme="minorHAnsi"/>
+                <w:color w:val="1D1C1D"/>
+                <w:shd w:val="clear" w:color="auto" w:fill="F8F8F8"/>
+              </w:rPr>
+              <w:t xml:space="preserve">, </w:t>
+            </w:r>
+            <w:r>
+              <w:rPr>
+                <w:rFonts w:cstheme="minorHAnsi"/>
+                <w:color w:val="1D1C1D"/>
+                <w:shd w:val="clear" w:color="auto" w:fill="F8F8F8"/>
+              </w:rPr>
+              <w:t>Mobility scooter</w:t>
+            </w:r>
+            <w:r>
+              <w:rPr>
+                <w:rFonts w:cstheme="minorHAnsi"/>
+                <w:color w:val="1D1C1D"/>
+                <w:shd w:val="clear" w:color="auto" w:fill="F8F8F8"/>
+              </w:rPr>
+              <w:t xml:space="preserve">, </w:t>
+            </w:r>
+            <w:r>
+              <w:rPr>
+                <w:rFonts w:cstheme="minorHAnsi"/>
+                <w:color w:val="1D1C1D"/>
+                <w:shd w:val="clear" w:color="auto" w:fill="F8F8F8"/>
+              </w:rPr>
+              <w:t>Electric motorcycle</w:t>
+            </w:r>
+            <w:r>
+              <w:rPr>
+                <w:rFonts w:cstheme="minorHAnsi"/>
+                <w:color w:val="1D1C1D"/>
+                <w:shd w:val="clear" w:color="auto" w:fill="F8F8F8"/>
+              </w:rPr>
+              <w:t xml:space="preserve">, </w:t>
+            </w:r>
+            <w:r>
+              <w:rPr>
+                <w:rFonts w:cstheme="minorHAnsi"/>
+                <w:color w:val="1D1C1D"/>
+                <w:shd w:val="clear" w:color="auto" w:fill="F8F8F8"/>
+              </w:rPr>
+              <w:t>Motorcycle over 125cc and up to 500cc</w:t>
+            </w:r>
+            <w:r>
+              <w:rPr>
+                <w:rFonts w:cstheme="minorHAnsi"/>
+                <w:color w:val="1D1C1D"/>
+                <w:shd w:val="clear" w:color="auto" w:fill="F8F8F8"/>
+              </w:rPr>
+              <w:t xml:space="preserve">, </w:t>
+            </w:r>
+            <w:r>
+              <w:rPr>
+                <w:rFonts w:cstheme="minorHAnsi"/>
+                <w:color w:val="1D1C1D"/>
+                <w:shd w:val="clear" w:color="auto" w:fill="F8F8F8"/>
+              </w:rPr>
+              <w:t>Motorcycle over 500cc</w:t>
+            </w:r>
+            <w:r>
+              <w:rPr>
+                <w:rFonts w:cstheme="minorHAnsi"/>
+                <w:color w:val="1D1C1D"/>
+                <w:shd w:val="clear" w:color="auto" w:fill="F8F8F8"/>
+              </w:rPr>
+              <w:t xml:space="preserve">, </w:t>
+            </w:r>
+            <w:r>
+              <w:rPr>
+                <w:rFonts w:cstheme="minorHAnsi"/>
+                <w:color w:val="1D1C1D"/>
+                <w:shd w:val="clear" w:color="auto" w:fill="F8F8F8"/>
+              </w:rPr>
+              <w:t>Goods vehicle - unknown weight</w:t>
+            </w:r>
+            <w:r>
+              <w:rPr>
+                <w:rFonts w:cstheme="minorHAnsi"/>
+                <w:color w:val="1D1C1D"/>
+                <w:shd w:val="clear" w:color="auto" w:fill="F8F8F8"/>
+              </w:rPr>
+              <w:t xml:space="preserve">, </w:t>
+            </w:r>
+            <w:r>
+              <w:rPr>
+                <w:rFonts w:cstheme="minorHAnsi"/>
+                <w:color w:val="1D1C1D"/>
+                <w:shd w:val="clear" w:color="auto" w:fill="F8F8F8"/>
+              </w:rPr>
+              <w:t>T</w:t>
+            </w:r>
+            <w:r>
+              <w:rPr>
+                <w:rFonts w:cstheme="minorHAnsi"/>
+                <w:color w:val="1D1C1D"/>
+                <w:shd w:val="clear" w:color="auto" w:fill="F8F8F8"/>
+              </w:rPr>
+              <w:t>axi/Private hire car</w:t>
+            </w:r>
+            <w:r>
+              <w:rPr>
+                <w:rFonts w:cstheme="minorHAnsi"/>
+                <w:color w:val="1D1C1D"/>
+                <w:shd w:val="clear" w:color="auto" w:fill="F8F8F8"/>
+              </w:rPr>
+              <w:t xml:space="preserve">, </w:t>
+            </w:r>
+            <w:r>
+              <w:rPr>
+                <w:rFonts w:cstheme="minorHAnsi"/>
+                <w:color w:val="1D1C1D"/>
+                <w:shd w:val="clear" w:color="auto" w:fill="F8F8F8"/>
+              </w:rPr>
+              <w:t>Motorcycle - unknown cc</w:t>
+            </w:r>
+            <w:r>
+              <w:rPr>
+                <w:rFonts w:cstheme="minorHAnsi"/>
+                <w:color w:val="1D1C1D"/>
+                <w:shd w:val="clear" w:color="auto" w:fill="F8F8F8"/>
+              </w:rPr>
+              <w:t xml:space="preserve">, </w:t>
+            </w:r>
+            <w:r>
+              <w:rPr>
+                <w:rFonts w:cstheme="minorHAnsi"/>
+                <w:color w:val="1D1C1D"/>
+                <w:shd w:val="clear" w:color="auto" w:fill="F8F8F8"/>
+              </w:rPr>
+              <w:t>Motorcycle 50cc and under</w:t>
+            </w:r>
+          </w:p>
         </w:tc>
       </w:tr>
       <w:tr>
@@ -412,16 +1299,28 @@
             <w:tcW w:w="3005" w:type="dxa"/>
           </w:tcPr>
           <w:p>
-            <w:r>
-              <w:t>Year</w:t>
-            </w:r>
-          </w:p>
-        </w:tc>
-        <w:tc>
-          <w:tcPr>
-            <w:tcW w:w="3006" w:type="dxa"/>
-          </w:tcPr>
-          <w:p/>
+            <w:proofErr w:type="spellStart"/>
+            <w:r>
+              <w:t>Was_Vehicle_Left_Hand_Drive</w:t>
+            </w:r>
+            <w:proofErr w:type="spellEnd"/>
+          </w:p>
+        </w:tc>
+        <w:tc>
+          <w:tcPr>
+            <w:tcW w:w="6204" w:type="dxa"/>
+          </w:tcPr>
+          <w:p>
+            <w:r>
+              <w:t>No</w:t>
+            </w:r>
+            <w:r>
+              <w:t xml:space="preserve">, </w:t>
+            </w:r>
+            <w:r>
+              <w:t>Yes</w:t>
+            </w:r>
+          </w:p>
         </w:tc>
       </w:tr>
       <w:tr>
@@ -437,16 +1336,609 @@
         </w:tc>
         <w:tc>
           <w:tcPr>
-            <w:tcW w:w="3006" w:type="dxa"/>
-          </w:tcPr>
-          <w:p/>
+            <w:tcW w:w="6204" w:type="dxa"/>
+          </w:tcPr>
+          <w:p>
+            <w:r>
+              <w:t>YYYY</w:t>
+            </w:r>
+          </w:p>
         </w:tc>
       </w:tr>
     </w:tbl>
     <w:p/>
-    <w:p>
-      <w:r>
+    <w:p/>
+    <w:p/>
+    <w:p/>
+    <w:p/>
+    <w:p/>
+    <w:p>
+      <w:pPr>
+        <w:rPr>
+          <w:b/>
+          <w:bCs/>
+        </w:rPr>
+      </w:pPr>
+      <w:r>
+        <w:rPr>
+          <w:b/>
+          <w:bCs/>
+        </w:rPr>
+        <w:lastRenderedPageBreak/>
         <w:t>Accident Table</w:t>
+      </w:r>
+    </w:p>
+    <w:tbl>
+      <w:tblPr>
+        <w:tblStyle w:val="TableGrid"/>
+        <w:tblW w:w="9209" w:type="dxa"/>
+        <w:tblLook w:val="04A0" w:firstRow="1" w:lastRow="0" w:firstColumn="1" w:lastColumn="0" w:noHBand="0" w:noVBand="1"/>
+      </w:tblPr>
+      <w:tblGrid>
+        <w:gridCol w:w="4508"/>
+        <w:gridCol w:w="4701"/>
+      </w:tblGrid>
+      <w:tr>
+        <w:tc>
+          <w:tcPr>
+            <w:tcW w:w="4508" w:type="dxa"/>
+          </w:tcPr>
+          <w:p>
+            <w:pPr>
+              <w:rPr>
+                <w:b/>
+                <w:bCs/>
+              </w:rPr>
+            </w:pPr>
+            <w:r>
+              <w:rPr>
+                <w:b/>
+                <w:bCs/>
+              </w:rPr>
+              <w:t>Category</w:t>
+            </w:r>
+          </w:p>
+        </w:tc>
+        <w:tc>
+          <w:tcPr>
+            <w:tcW w:w="4701" w:type="dxa"/>
+          </w:tcPr>
+          <w:p>
+            <w:pPr>
+              <w:rPr>
+                <w:b/>
+                <w:bCs/>
+              </w:rPr>
+            </w:pPr>
+            <w:r>
+              <w:rPr>
+                <w:b/>
+                <w:bCs/>
+              </w:rPr>
+              <w:t>Result type</w:t>
+            </w:r>
+          </w:p>
+        </w:tc>
+      </w:tr>
+      <w:tr>
+        <w:tc>
+          <w:tcPr>
+            <w:tcW w:w="4508" w:type="dxa"/>
+          </w:tcPr>
+          <w:p>
+            <w:proofErr w:type="spellStart"/>
+            <w:r>
+              <w:t>Accident_Index</w:t>
+            </w:r>
+            <w:proofErr w:type="spellEnd"/>
+          </w:p>
+        </w:tc>
+        <w:tc>
+          <w:tcPr>
+            <w:tcW w:w="4701" w:type="dxa"/>
+          </w:tcPr>
+          <w:p>
+            <w:r>
+              <w:t>Unique letter number combination</w:t>
+            </w:r>
+          </w:p>
+        </w:tc>
+      </w:tr>
+      <w:tr>
+        <w:tc>
+          <w:tcPr>
+            <w:tcW w:w="4508" w:type="dxa"/>
+          </w:tcPr>
+          <w:p>
+            <w:r>
+              <w:t>Date</w:t>
+            </w:r>
+          </w:p>
+        </w:tc>
+        <w:tc>
+          <w:tcPr>
+            <w:tcW w:w="4701" w:type="dxa"/>
+          </w:tcPr>
+          <w:p>
+            <w:r>
+              <w:t>YYYY-MM-DD</w:t>
+            </w:r>
+          </w:p>
+        </w:tc>
+      </w:tr>
+      <w:tr>
+        <w:tc>
+          <w:tcPr>
+            <w:tcW w:w="4508" w:type="dxa"/>
+          </w:tcPr>
+          <w:p>
+            <w:proofErr w:type="spellStart"/>
+            <w:r>
+              <w:t>Day_of_Week</w:t>
+            </w:r>
+            <w:proofErr w:type="spellEnd"/>
+          </w:p>
+        </w:tc>
+        <w:tc>
+          <w:tcPr>
+            <w:tcW w:w="4701" w:type="dxa"/>
+          </w:tcPr>
+          <w:p>
+            <w:r>
+              <w:t>Monday, Tuesday, Wednesday, Thursday, Friday, Saturday, S</w:t>
+            </w:r>
+            <w:r>
+              <w:t>u</w:t>
+            </w:r>
+            <w:r>
+              <w:t>nday</w:t>
+            </w:r>
+          </w:p>
+        </w:tc>
+      </w:tr>
+      <w:tr>
+        <w:tc>
+          <w:tcPr>
+            <w:tcW w:w="4508" w:type="dxa"/>
+          </w:tcPr>
+          <w:p>
+            <w:proofErr w:type="spellStart"/>
+            <w:r>
+              <w:t>Light_Conditions</w:t>
+            </w:r>
+            <w:proofErr w:type="spellEnd"/>
+          </w:p>
+        </w:tc>
+        <w:tc>
+          <w:tcPr>
+            <w:tcW w:w="4701" w:type="dxa"/>
+          </w:tcPr>
+          <w:p>
+            <w:pPr>
+              <w:rPr>
+                <w:rFonts w:cstheme="minorHAnsi"/>
+              </w:rPr>
+            </w:pPr>
+            <w:r>
+              <w:rPr>
+                <w:rFonts w:cstheme="minorHAnsi"/>
+                <w:color w:val="1D1C1D"/>
+                <w:shd w:val="clear" w:color="auto" w:fill="F8F8F8"/>
+              </w:rPr>
+              <w:t>Daylight</w:t>
+            </w:r>
+            <w:r>
+              <w:rPr>
+                <w:rFonts w:cstheme="minorHAnsi"/>
+                <w:color w:val="1D1C1D"/>
+                <w:shd w:val="clear" w:color="auto" w:fill="F8F8F8"/>
+              </w:rPr>
+              <w:t xml:space="preserve">, </w:t>
+            </w:r>
+            <w:r>
+              <w:rPr>
+                <w:rFonts w:cstheme="minorHAnsi"/>
+                <w:color w:val="1D1C1D"/>
+                <w:shd w:val="clear" w:color="auto" w:fill="F8F8F8"/>
+              </w:rPr>
+              <w:t>Darkness - lights unlit</w:t>
+            </w:r>
+            <w:r>
+              <w:rPr>
+                <w:rFonts w:cstheme="minorHAnsi"/>
+                <w:color w:val="1D1C1D"/>
+                <w:shd w:val="clear" w:color="auto" w:fill="F8F8F8"/>
+              </w:rPr>
+              <w:t xml:space="preserve">, </w:t>
+            </w:r>
+            <w:r>
+              <w:rPr>
+                <w:rFonts w:cstheme="minorHAnsi"/>
+                <w:color w:val="1D1C1D"/>
+                <w:shd w:val="clear" w:color="auto" w:fill="F8F8F8"/>
+              </w:rPr>
+              <w:t>Darkness - lighting unknown</w:t>
+            </w:r>
+            <w:r>
+              <w:rPr>
+                <w:rFonts w:cstheme="minorHAnsi"/>
+                <w:color w:val="1D1C1D"/>
+                <w:shd w:val="clear" w:color="auto" w:fill="F8F8F8"/>
+              </w:rPr>
+              <w:t xml:space="preserve">, </w:t>
+            </w:r>
+            <w:r>
+              <w:rPr>
+                <w:rFonts w:cstheme="minorHAnsi"/>
+                <w:color w:val="1D1C1D"/>
+                <w:shd w:val="clear" w:color="auto" w:fill="F8F8F8"/>
+              </w:rPr>
+              <w:t>Darkness - no lighting</w:t>
+            </w:r>
+            <w:r>
+              <w:rPr>
+                <w:rFonts w:cstheme="minorHAnsi"/>
+                <w:color w:val="1D1C1D"/>
+                <w:shd w:val="clear" w:color="auto" w:fill="F8F8F8"/>
+              </w:rPr>
+              <w:t xml:space="preserve">, </w:t>
+            </w:r>
+            <w:r>
+              <w:rPr>
+                <w:rFonts w:cstheme="minorHAnsi"/>
+                <w:color w:val="1D1C1D"/>
+                <w:shd w:val="clear" w:color="auto" w:fill="F8F8F8"/>
+              </w:rPr>
+              <w:t>Darkness - lights lit</w:t>
+            </w:r>
+          </w:p>
+        </w:tc>
+      </w:tr>
+      <w:tr>
+        <w:tc>
+          <w:tcPr>
+            <w:tcW w:w="4508" w:type="dxa"/>
+          </w:tcPr>
+          <w:p>
+            <w:proofErr w:type="spellStart"/>
+            <w:r>
+              <w:t>Local_Authority</w:t>
+            </w:r>
+            <w:proofErr w:type="spellEnd"/>
+            <w:r>
+              <w:t>_(District)</w:t>
+            </w:r>
+          </w:p>
+        </w:tc>
+        <w:tc>
+          <w:tcPr>
+            <w:tcW w:w="4701" w:type="dxa"/>
+          </w:tcPr>
+          <w:p>
+            <w:pPr>
+              <w:rPr>
+                <w:rFonts w:cstheme="minorHAnsi"/>
+              </w:rPr>
+            </w:pPr>
+            <w:r>
+              <w:rPr>
+                <w:rFonts w:cstheme="minorHAnsi"/>
+                <w:color w:val="1D1C1D"/>
+                <w:shd w:val="clear" w:color="auto" w:fill="F8F8F8"/>
+              </w:rPr>
+              <w:t>Hammersmith and Fulham</w:t>
+            </w:r>
+            <w:r>
+              <w:rPr>
+                <w:rFonts w:cstheme="minorHAnsi"/>
+                <w:color w:val="1D1C1D"/>
+                <w:shd w:val="clear" w:color="auto" w:fill="F8F8F8"/>
+              </w:rPr>
+              <w:t xml:space="preserve">, </w:t>
+            </w:r>
+            <w:r>
+              <w:rPr>
+                <w:rFonts w:cstheme="minorHAnsi"/>
+                <w:color w:val="1D1C1D"/>
+                <w:shd w:val="clear" w:color="auto" w:fill="F8F8F8"/>
+              </w:rPr>
+              <w:t>City of London</w:t>
+            </w:r>
+            <w:r>
+              <w:rPr>
+                <w:rFonts w:cstheme="minorHAnsi"/>
+                <w:color w:val="1D1C1D"/>
+                <w:shd w:val="clear" w:color="auto" w:fill="F8F8F8"/>
+              </w:rPr>
+              <w:t xml:space="preserve">, </w:t>
+            </w:r>
+            <w:r>
+              <w:rPr>
+                <w:rFonts w:cstheme="minorHAnsi"/>
+                <w:color w:val="1D1C1D"/>
+                <w:shd w:val="clear" w:color="auto" w:fill="F8F8F8"/>
+              </w:rPr>
+              <w:t>Kensington and Chelsea</w:t>
+            </w:r>
+            <w:r>
+              <w:rPr>
+                <w:rFonts w:cstheme="minorHAnsi"/>
+                <w:color w:val="1D1C1D"/>
+                <w:shd w:val="clear" w:color="auto" w:fill="F8F8F8"/>
+              </w:rPr>
+              <w:t xml:space="preserve">, </w:t>
+            </w:r>
+            <w:r>
+              <w:rPr>
+                <w:rFonts w:cstheme="minorHAnsi"/>
+                <w:color w:val="1D1C1D"/>
+                <w:shd w:val="clear" w:color="auto" w:fill="F8F8F8"/>
+              </w:rPr>
+              <w:t>London Airport (Heathrow)</w:t>
+            </w:r>
+          </w:p>
+        </w:tc>
+      </w:tr>
+      <w:tr>
+        <w:tc>
+          <w:tcPr>
+            <w:tcW w:w="4508" w:type="dxa"/>
+          </w:tcPr>
+          <w:p>
+            <w:proofErr w:type="spellStart"/>
+            <w:r>
+              <w:t>Number_of_Casualties</w:t>
+            </w:r>
+            <w:proofErr w:type="spellEnd"/>
+          </w:p>
+        </w:tc>
+        <w:tc>
+          <w:tcPr>
+            <w:tcW w:w="4701" w:type="dxa"/>
+          </w:tcPr>
+          <w:p>
+            <w:r>
+              <w:t>Integer</w:t>
+            </w:r>
+          </w:p>
+        </w:tc>
+      </w:tr>
+      <w:tr>
+        <w:tc>
+          <w:tcPr>
+            <w:tcW w:w="4508" w:type="dxa"/>
+          </w:tcPr>
+          <w:p>
+            <w:proofErr w:type="spellStart"/>
+            <w:r>
+              <w:t>Number_of_Vehicles</w:t>
+            </w:r>
+            <w:proofErr w:type="spellEnd"/>
+          </w:p>
+        </w:tc>
+        <w:tc>
+          <w:tcPr>
+            <w:tcW w:w="4701" w:type="dxa"/>
+          </w:tcPr>
+          <w:p>
+            <w:r>
+              <w:t>Integer</w:t>
+            </w:r>
+          </w:p>
+        </w:tc>
+      </w:tr>
+      <w:tr>
+        <w:tc>
+          <w:tcPr>
+            <w:tcW w:w="4508" w:type="dxa"/>
+          </w:tcPr>
+          <w:p>
+            <w:proofErr w:type="spellStart"/>
+            <w:r>
+              <w:t>Pedestrian_Crossing-Human_Control</w:t>
+            </w:r>
+            <w:proofErr w:type="spellEnd"/>
+          </w:p>
+        </w:tc>
+        <w:tc>
+          <w:tcPr>
+            <w:tcW w:w="4701" w:type="dxa"/>
+          </w:tcPr>
+          <w:p>
+            <w:r>
+              <w:t>Integer</w:t>
+            </w:r>
+          </w:p>
+        </w:tc>
+      </w:tr>
+      <w:tr>
+        <w:tc>
+          <w:tcPr>
+            <w:tcW w:w="4508" w:type="dxa"/>
+          </w:tcPr>
+          <w:p>
+            <w:proofErr w:type="spellStart"/>
+            <w:r>
+              <w:t>Pedestrian_Crossing-Physical_Facilities</w:t>
+            </w:r>
+            <w:proofErr w:type="spellEnd"/>
+          </w:p>
+        </w:tc>
+        <w:tc>
+          <w:tcPr>
+            <w:tcW w:w="4701" w:type="dxa"/>
+          </w:tcPr>
+          <w:p>
+            <w:r>
+              <w:t>Integer</w:t>
+            </w:r>
+          </w:p>
+        </w:tc>
+      </w:tr>
+      <w:tr>
+        <w:tc>
+          <w:tcPr>
+            <w:tcW w:w="4508" w:type="dxa"/>
+          </w:tcPr>
+          <w:p>
+            <w:proofErr w:type="spellStart"/>
+            <w:r>
+              <w:t>Road_Surface_Conditions</w:t>
+            </w:r>
+            <w:proofErr w:type="spellEnd"/>
+          </w:p>
+        </w:tc>
+        <w:tc>
+          <w:tcPr>
+            <w:tcW w:w="4701" w:type="dxa"/>
+          </w:tcPr>
+          <w:p>
+            <w:r>
+              <w:t>Dry, Flood over 3cm. deep, Frost or ice, Snow, Wet or damp</w:t>
+            </w:r>
+          </w:p>
+        </w:tc>
+      </w:tr>
+      <w:tr>
+        <w:tc>
+          <w:tcPr>
+            <w:tcW w:w="4508" w:type="dxa"/>
+          </w:tcPr>
+          <w:p>
+            <w:proofErr w:type="spellStart"/>
+            <w:r>
+              <w:t>Road_Type</w:t>
+            </w:r>
+            <w:proofErr w:type="spellEnd"/>
+          </w:p>
+        </w:tc>
+        <w:tc>
+          <w:tcPr>
+            <w:tcW w:w="4701" w:type="dxa"/>
+          </w:tcPr>
+          <w:p>
+            <w:r>
+              <w:t xml:space="preserve">Dual carriageway, </w:t>
+            </w:r>
+            <w:proofErr w:type="gramStart"/>
+            <w:r>
+              <w:t>One</w:t>
+            </w:r>
+            <w:proofErr w:type="gramEnd"/>
+            <w:r>
+              <w:t xml:space="preserve"> way street, </w:t>
+            </w:r>
+            <w:r>
+              <w:t>Roundabout, Single carriageway, Slip road, Unknown</w:t>
+            </w:r>
+          </w:p>
+        </w:tc>
+      </w:tr>
+      <w:tr>
+        <w:tc>
+          <w:tcPr>
+            <w:tcW w:w="4508" w:type="dxa"/>
+          </w:tcPr>
+          <w:p>
+            <w:proofErr w:type="spellStart"/>
+            <w:r>
+              <w:t>Special_Conditions_at_Site</w:t>
+            </w:r>
+            <w:proofErr w:type="spellEnd"/>
+          </w:p>
+        </w:tc>
+        <w:tc>
+          <w:tcPr>
+            <w:tcW w:w="4701" w:type="dxa"/>
+          </w:tcPr>
+          <w:p>
+            <w:r>
+              <w:t>Auto signal part defective, Auto traffic signal – out, Mud, None, Oil or diesel, Road sign or marking defective or obscured, Road surface defective, Roadworks</w:t>
+            </w:r>
+          </w:p>
+        </w:tc>
+      </w:tr>
+      <w:tr>
+        <w:tc>
+          <w:tcPr>
+            <w:tcW w:w="4508" w:type="dxa"/>
+          </w:tcPr>
+          <w:p>
+            <w:r>
+              <w:t>Time</w:t>
+            </w:r>
+          </w:p>
+        </w:tc>
+        <w:tc>
+          <w:tcPr>
+            <w:tcW w:w="4701" w:type="dxa"/>
+          </w:tcPr>
+          <w:p>
+            <w:r>
+              <w:t>HH:MM</w:t>
+            </w:r>
+          </w:p>
+        </w:tc>
+      </w:tr>
+      <w:tr>
+        <w:tc>
+          <w:tcPr>
+            <w:tcW w:w="4508" w:type="dxa"/>
+          </w:tcPr>
+          <w:p>
+            <w:r>
+              <w:t>Year</w:t>
+            </w:r>
+          </w:p>
+        </w:tc>
+        <w:tc>
+          <w:tcPr>
+            <w:tcW w:w="4701" w:type="dxa"/>
+          </w:tcPr>
+          <w:p>
+            <w:r>
+              <w:t>YYYY</w:t>
+            </w:r>
+          </w:p>
+        </w:tc>
+      </w:tr>
+      <w:tr>
+        <w:tc>
+          <w:tcPr>
+            <w:tcW w:w="4508" w:type="dxa"/>
+          </w:tcPr>
+          <w:p>
+            <w:r>
+              <w:t>Month</w:t>
+            </w:r>
+          </w:p>
+        </w:tc>
+        <w:tc>
+          <w:tcPr>
+            <w:tcW w:w="4701" w:type="dxa"/>
+          </w:tcPr>
+          <w:p>
+            <w:r>
+              <w:t>MM</w:t>
+            </w:r>
+          </w:p>
+        </w:tc>
+      </w:tr>
+    </w:tbl>
+    <w:p/>
+    <w:p>
+      <w:pPr>
+        <w:rPr>
+          <w:b/>
+          <w:bCs/>
+        </w:rPr>
+      </w:pPr>
+      <w:r>
+        <w:rPr>
+          <w:b/>
+          <w:bCs/>
+        </w:rPr>
+        <w:t>Weather Table</w:t>
       </w:r>
     </w:p>
     <w:tbl>
@@ -465,7 +1957,17 @@
             <w:tcW w:w="4508" w:type="dxa"/>
           </w:tcPr>
           <w:p>
-            <w:r>
+            <w:pPr>
+              <w:rPr>
+                <w:b/>
+                <w:bCs/>
+              </w:rPr>
+            </w:pPr>
+            <w:r>
+              <w:rPr>
+                <w:b/>
+                <w:bCs/>
+              </w:rPr>
               <w:t>Category</w:t>
             </w:r>
           </w:p>
@@ -475,7 +1977,17 @@
             <w:tcW w:w="4508" w:type="dxa"/>
           </w:tcPr>
           <w:p>
-            <w:r>
+            <w:pPr>
+              <w:rPr>
+                <w:b/>
+                <w:bCs/>
+              </w:rPr>
+            </w:pPr>
+            <w:r>
+              <w:rPr>
+                <w:b/>
+                <w:bCs/>
+              </w:rPr>
               <w:t>Result type</w:t>
             </w:r>
           </w:p>
@@ -487,18 +1999,20 @@
             <w:tcW w:w="4508" w:type="dxa"/>
           </w:tcPr>
           <w:p>
-            <w:proofErr w:type="spellStart"/>
-            <w:r>
-              <w:t>Accident_Index</w:t>
-            </w:r>
-            <w:proofErr w:type="spellEnd"/>
+            <w:r>
+              <w:t>Year</w:t>
+            </w:r>
           </w:p>
         </w:tc>
         <w:tc>
           <w:tcPr>
             <w:tcW w:w="4508" w:type="dxa"/>
           </w:tcPr>
-          <w:p/>
+          <w:p>
+            <w:r>
+              <w:t>YYYY</w:t>
+            </w:r>
+          </w:p>
         </w:tc>
       </w:tr>
       <w:tr>
@@ -508,7 +2022,7 @@
           </w:tcPr>
           <w:p>
             <w:r>
-              <w:t>Date</w:t>
+              <w:t>Month</w:t>
             </w:r>
           </w:p>
         </w:tc>
@@ -516,7 +2030,11 @@
           <w:tcPr>
             <w:tcW w:w="4508" w:type="dxa"/>
           </w:tcPr>
-          <w:p/>
+          <w:p>
+            <w:r>
+              <w:t>MM</w:t>
+            </w:r>
+          </w:p>
         </w:tc>
       </w:tr>
       <w:tr>
@@ -527,7 +2045,7 @@
           <w:p>
             <w:proofErr w:type="spellStart"/>
             <w:r>
-              <w:t>Day_of_Week</w:t>
+              <w:t>Tmax</w:t>
             </w:r>
             <w:proofErr w:type="spellEnd"/>
           </w:p>
@@ -536,7 +2054,11 @@
           <w:tcPr>
             <w:tcW w:w="4508" w:type="dxa"/>
           </w:tcPr>
-          <w:p/>
+          <w:p>
+            <w:r>
+              <w:t>Float</w:t>
+            </w:r>
+          </w:p>
         </w:tc>
       </w:tr>
       <w:tr>
@@ -547,7 +2069,7 @@
           <w:p>
             <w:proofErr w:type="spellStart"/>
             <w:r>
-              <w:t>Light_Conditions</w:t>
+              <w:t>Tmin</w:t>
             </w:r>
             <w:proofErr w:type="spellEnd"/>
           </w:p>
@@ -556,7 +2078,11 @@
           <w:tcPr>
             <w:tcW w:w="4508" w:type="dxa"/>
           </w:tcPr>
-          <w:p/>
+          <w:p>
+            <w:r>
+              <w:t>Float</w:t>
+            </w:r>
+          </w:p>
         </w:tc>
       </w:tr>
       <w:tr>
@@ -567,19 +2093,20 @@
           <w:p>
             <w:proofErr w:type="spellStart"/>
             <w:r>
-              <w:t>Local_Authority</w:t>
+              <w:t>Af</w:t>
             </w:r>
             <w:proofErr w:type="spellEnd"/>
-            <w:r>
-              <w:t>_(District)</w:t>
-            </w:r>
           </w:p>
         </w:tc>
         <w:tc>
           <w:tcPr>
             <w:tcW w:w="4508" w:type="dxa"/>
           </w:tcPr>
-          <w:p/>
+          <w:p>
+            <w:r>
+              <w:t>Integer</w:t>
+            </w:r>
+          </w:p>
         </w:tc>
       </w:tr>
       <w:tr>
@@ -588,18 +2115,20 @@
             <w:tcW w:w="4508" w:type="dxa"/>
           </w:tcPr>
           <w:p>
-            <w:proofErr w:type="spellStart"/>
-            <w:r>
-              <w:t>Number_of_Casualties</w:t>
-            </w:r>
-            <w:proofErr w:type="spellEnd"/>
+            <w:r>
+              <w:t>Rain</w:t>
+            </w:r>
           </w:p>
         </w:tc>
         <w:tc>
           <w:tcPr>
             <w:tcW w:w="4508" w:type="dxa"/>
           </w:tcPr>
-          <w:p/>
+          <w:p>
+            <w:r>
+              <w:t>Float</w:t>
+            </w:r>
+          </w:p>
         </w:tc>
       </w:tr>
       <w:tr>
@@ -608,18 +2137,20 @@
             <w:tcW w:w="4508" w:type="dxa"/>
           </w:tcPr>
           <w:p>
-            <w:proofErr w:type="spellStart"/>
-            <w:r>
-              <w:t>Number_of_Vehicles</w:t>
-            </w:r>
-            <w:proofErr w:type="spellEnd"/>
+            <w:r>
+              <w:t>Sun</w:t>
+            </w:r>
           </w:p>
         </w:tc>
         <w:tc>
           <w:tcPr>
             <w:tcW w:w="4508" w:type="dxa"/>
           </w:tcPr>
-          <w:p/>
+          <w:p>
+            <w:r>
+              <w:t>Float</w:t>
+            </w:r>
+          </w:p>
         </w:tc>
       </w:tr>
       <w:tr>
@@ -628,18 +2159,20 @@
             <w:tcW w:w="4508" w:type="dxa"/>
           </w:tcPr>
           <w:p>
-            <w:proofErr w:type="spellStart"/>
-            <w:r>
-              <w:t>Pedestrian_Crossing-Human_Control</w:t>
-            </w:r>
-            <w:proofErr w:type="spellEnd"/>
+            <w:r>
+              <w:t>Station</w:t>
+            </w:r>
           </w:p>
         </w:tc>
         <w:tc>
           <w:tcPr>
             <w:tcW w:w="4508" w:type="dxa"/>
           </w:tcPr>
-          <w:p/>
+          <w:p>
+            <w:r>
+              <w:t>Heathrow</w:t>
+            </w:r>
+          </w:p>
         </w:tc>
       </w:tr>
       <w:tr>
@@ -648,18 +2181,20 @@
             <w:tcW w:w="4508" w:type="dxa"/>
           </w:tcPr>
           <w:p>
-            <w:proofErr w:type="spellStart"/>
-            <w:r>
-              <w:t>Pedestrian_Crossing-Physical_Facilities</w:t>
-            </w:r>
-            <w:proofErr w:type="spellEnd"/>
+            <w:r>
+              <w:t>Year</w:t>
+            </w:r>
           </w:p>
         </w:tc>
         <w:tc>
           <w:tcPr>
             <w:tcW w:w="4508" w:type="dxa"/>
           </w:tcPr>
-          <w:p/>
+          <w:p>
+            <w:r>
+              <w:t>YYYY</w:t>
+            </w:r>
+          </w:p>
         </w:tc>
       </w:tr>
       <w:tr>
@@ -668,342 +2203,37 @@
             <w:tcW w:w="4508" w:type="dxa"/>
           </w:tcPr>
           <w:p>
-            <w:proofErr w:type="spellStart"/>
-            <w:r>
-              <w:t>Road_Surface_Conditions</w:t>
-            </w:r>
-            <w:proofErr w:type="spellEnd"/>
+            <w:r>
+              <w:t>Month</w:t>
+            </w:r>
           </w:p>
         </w:tc>
         <w:tc>
           <w:tcPr>
             <w:tcW w:w="4508" w:type="dxa"/>
           </w:tcPr>
-          <w:p/>
-        </w:tc>
-      </w:tr>
-      <w:tr>
-        <w:tc>
-          <w:tcPr>
-            <w:tcW w:w="4508" w:type="dxa"/>
-          </w:tcPr>
-          <w:p>
-            <w:proofErr w:type="spellStart"/>
-            <w:r>
-              <w:t>Road_Type</w:t>
-            </w:r>
-            <w:proofErr w:type="spellEnd"/>
-          </w:p>
-        </w:tc>
-        <w:tc>
-          <w:tcPr>
-            <w:tcW w:w="4508" w:type="dxa"/>
-          </w:tcPr>
-          <w:p/>
-        </w:tc>
-      </w:tr>
-      <w:tr>
-        <w:tc>
-          <w:tcPr>
-            <w:tcW w:w="4508" w:type="dxa"/>
-          </w:tcPr>
-          <w:p>
-            <w:proofErr w:type="spellStart"/>
-            <w:r>
-              <w:t>Special_Conditions_at_Site</w:t>
-            </w:r>
-            <w:proofErr w:type="spellEnd"/>
-          </w:p>
-        </w:tc>
-        <w:tc>
-          <w:tcPr>
-            <w:tcW w:w="4508" w:type="dxa"/>
-          </w:tcPr>
-          <w:p/>
-        </w:tc>
-      </w:tr>
-      <w:tr>
-        <w:tc>
-          <w:tcPr>
-            <w:tcW w:w="4508" w:type="dxa"/>
-          </w:tcPr>
-          <w:p>
-            <w:r>
-              <w:t>Time</w:t>
-            </w:r>
-          </w:p>
-        </w:tc>
-        <w:tc>
-          <w:tcPr>
-            <w:tcW w:w="4508" w:type="dxa"/>
-          </w:tcPr>
-          <w:p/>
-        </w:tc>
-      </w:tr>
-      <w:tr>
-        <w:tc>
-          <w:tcPr>
-            <w:tcW w:w="4508" w:type="dxa"/>
-          </w:tcPr>
-          <w:p>
-            <w:r>
-              <w:t>Year</w:t>
-            </w:r>
-          </w:p>
-        </w:tc>
-        <w:tc>
-          <w:tcPr>
-            <w:tcW w:w="4508" w:type="dxa"/>
-          </w:tcPr>
-          <w:p/>
-        </w:tc>
-      </w:tr>
-      <w:tr>
-        <w:tc>
-          <w:tcPr>
-            <w:tcW w:w="4508" w:type="dxa"/>
-          </w:tcPr>
-          <w:p>
-            <w:r>
-              <w:t>Month</w:t>
-            </w:r>
-          </w:p>
-        </w:tc>
-        <w:tc>
-          <w:tcPr>
-            <w:tcW w:w="4508" w:type="dxa"/>
-          </w:tcPr>
-          <w:p/>
-        </w:tc>
-      </w:tr>
-    </w:tbl>
-    <w:p/>
-    <w:p>
-      <w:r>
-        <w:t>Weather Table</w:t>
-      </w:r>
-    </w:p>
-    <w:tbl>
-      <w:tblPr>
-        <w:tblStyle w:val="TableGrid"/>
-        <w:tblW w:w="0" w:type="auto"/>
-        <w:tblLook w:val="04A0" w:firstRow="1" w:lastRow="0" w:firstColumn="1" w:lastColumn="0" w:noHBand="0" w:noVBand="1"/>
-      </w:tblPr>
-      <w:tblGrid>
-        <w:gridCol w:w="4508"/>
-        <w:gridCol w:w="4508"/>
-      </w:tblGrid>
-      <w:tr>
-        <w:tc>
-          <w:tcPr>
-            <w:tcW w:w="4508" w:type="dxa"/>
-          </w:tcPr>
-          <w:p/>
-        </w:tc>
-        <w:tc>
-          <w:tcPr>
-            <w:tcW w:w="4508" w:type="dxa"/>
-          </w:tcPr>
-          <w:p>
-            <w:r>
-              <w:t>Result type</w:t>
-            </w:r>
-          </w:p>
-        </w:tc>
-      </w:tr>
-      <w:tr>
-        <w:tc>
-          <w:tcPr>
-            <w:tcW w:w="4508" w:type="dxa"/>
-          </w:tcPr>
-          <w:p>
-            <w:r>
-              <w:t>Year</w:t>
-            </w:r>
-          </w:p>
-        </w:tc>
-        <w:tc>
-          <w:tcPr>
-            <w:tcW w:w="4508" w:type="dxa"/>
-          </w:tcPr>
-          <w:p/>
-        </w:tc>
-      </w:tr>
-      <w:tr>
-        <w:tc>
-          <w:tcPr>
-            <w:tcW w:w="4508" w:type="dxa"/>
-          </w:tcPr>
-          <w:p>
-            <w:r>
-              <w:t>Month</w:t>
-            </w:r>
-          </w:p>
-        </w:tc>
-        <w:tc>
-          <w:tcPr>
-            <w:tcW w:w="4508" w:type="dxa"/>
-          </w:tcPr>
-          <w:p/>
-        </w:tc>
-      </w:tr>
-      <w:tr>
-        <w:tc>
-          <w:tcPr>
-            <w:tcW w:w="4508" w:type="dxa"/>
-          </w:tcPr>
-          <w:p>
-            <w:proofErr w:type="spellStart"/>
-            <w:r>
-              <w:t>Tmax</w:t>
-            </w:r>
-            <w:proofErr w:type="spellEnd"/>
-          </w:p>
-        </w:tc>
-        <w:tc>
-          <w:tcPr>
-            <w:tcW w:w="4508" w:type="dxa"/>
-          </w:tcPr>
-          <w:p/>
-        </w:tc>
-      </w:tr>
-      <w:tr>
-        <w:tc>
-          <w:tcPr>
-            <w:tcW w:w="4508" w:type="dxa"/>
-          </w:tcPr>
-          <w:p>
-            <w:proofErr w:type="spellStart"/>
-            <w:r>
-              <w:t>Tmin</w:t>
-            </w:r>
-            <w:proofErr w:type="spellEnd"/>
-          </w:p>
-        </w:tc>
-        <w:tc>
-          <w:tcPr>
-            <w:tcW w:w="4508" w:type="dxa"/>
-          </w:tcPr>
-          <w:p/>
-        </w:tc>
-      </w:tr>
-      <w:tr>
-        <w:tc>
-          <w:tcPr>
-            <w:tcW w:w="4508" w:type="dxa"/>
-          </w:tcPr>
-          <w:p>
-            <w:proofErr w:type="spellStart"/>
-            <w:r>
-              <w:t>Af</w:t>
-            </w:r>
-            <w:proofErr w:type="spellEnd"/>
-          </w:p>
-        </w:tc>
-        <w:tc>
-          <w:tcPr>
-            <w:tcW w:w="4508" w:type="dxa"/>
-          </w:tcPr>
-          <w:p/>
-        </w:tc>
-      </w:tr>
-      <w:tr>
-        <w:tc>
-          <w:tcPr>
-            <w:tcW w:w="4508" w:type="dxa"/>
-          </w:tcPr>
-          <w:p>
-            <w:r>
-              <w:t>Rain</w:t>
-            </w:r>
-          </w:p>
-        </w:tc>
-        <w:tc>
-          <w:tcPr>
-            <w:tcW w:w="4508" w:type="dxa"/>
-          </w:tcPr>
-          <w:p/>
-        </w:tc>
-      </w:tr>
-      <w:tr>
-        <w:tc>
-          <w:tcPr>
-            <w:tcW w:w="4508" w:type="dxa"/>
-          </w:tcPr>
-          <w:p>
-            <w:r>
-              <w:t>Sun</w:t>
-            </w:r>
-          </w:p>
-        </w:tc>
-        <w:tc>
-          <w:tcPr>
-            <w:tcW w:w="4508" w:type="dxa"/>
-          </w:tcPr>
-          <w:p/>
-        </w:tc>
-      </w:tr>
-      <w:tr>
-        <w:tc>
-          <w:tcPr>
-            <w:tcW w:w="4508" w:type="dxa"/>
-          </w:tcPr>
-          <w:p>
-            <w:r>
-              <w:t>Station</w:t>
-            </w:r>
-          </w:p>
-        </w:tc>
-        <w:tc>
-          <w:tcPr>
-            <w:tcW w:w="4508" w:type="dxa"/>
-          </w:tcPr>
-          <w:p/>
-        </w:tc>
-      </w:tr>
-      <w:tr>
-        <w:tc>
-          <w:tcPr>
-            <w:tcW w:w="4508" w:type="dxa"/>
-          </w:tcPr>
-          <w:p>
-            <w:r>
-              <w:t>Year</w:t>
-            </w:r>
-          </w:p>
-        </w:tc>
-        <w:tc>
-          <w:tcPr>
-            <w:tcW w:w="4508" w:type="dxa"/>
-          </w:tcPr>
-          <w:p/>
-        </w:tc>
-      </w:tr>
-      <w:tr>
-        <w:tc>
-          <w:tcPr>
-            <w:tcW w:w="4508" w:type="dxa"/>
-          </w:tcPr>
-          <w:p>
-            <w:r>
-              <w:t>Month</w:t>
-            </w:r>
-          </w:p>
-        </w:tc>
-        <w:tc>
-          <w:tcPr>
-            <w:tcW w:w="4508" w:type="dxa"/>
-          </w:tcPr>
-          <w:p/>
+          <w:p>
+            <w:r>
+              <w:t>MM</w:t>
+            </w:r>
+          </w:p>
         </w:tc>
       </w:tr>
     </w:tbl>
     <w:p/>
     <w:p/>
     <w:p/>
-    <w:p>
-      <w:r>
-        <w:t>From this combined database, using the SQL query function, many different categories can be compared to investigate trends. Please see below for examples of different queries that can be produced.</w:t>
+    <w:p/>
+    <w:p>
+      <w:r>
+        <w:lastRenderedPageBreak/>
+        <w:t xml:space="preserve">From this combined database, using the SQL query function, many different categories can be compared </w:t>
+      </w:r>
+      <w:r>
+        <w:t xml:space="preserve">against each other </w:t>
+      </w:r>
+      <w:r>
+        <w:t>to investigate trends. Please see below for examples of different queries that can be produced.</w:t>
       </w:r>
     </w:p>
     <w:p>
@@ -1086,6 +2316,9 @@
       </w:r>
     </w:p>
     <w:p>
+      <w:pPr>
+        <w:spacing w:after="0"/>
+      </w:pPr>
       <w:r>
         <w:t xml:space="preserve">select </w:t>
       </w:r>
@@ -1112,6 +2345,9 @@
       </w:r>
     </w:p>
     <w:p>
+      <w:pPr>
+        <w:spacing w:after="0"/>
+      </w:pPr>
       <w:r>
         <w:t>vehicles v on (a."</w:t>
       </w:r>
@@ -1133,6 +2369,9 @@
       </w:r>
     </w:p>
     <w:p>
+      <w:pPr>
+        <w:spacing w:after="0"/>
+      </w:pPr>
       <w:r>
         <w:t xml:space="preserve">group by </w:t>
       </w:r>
@@ -1146,6 +2385,11 @@
       <w:r>
         <w:t xml:space="preserve"> order by 2 desc limit(5);</w:t>
       </w:r>
+    </w:p>
+    <w:p>
+      <w:pPr>
+        <w:spacing w:after="0"/>
+      </w:pPr>
     </w:p>
     <w:p>
       <w:pPr>
@@ -1267,6 +2511,9 @@
       </w:r>
     </w:p>
     <w:p>
+      <w:pPr>
+        <w:spacing w:after="0"/>
+      </w:pPr>
       <w:r>
         <w:t xml:space="preserve">select </w:t>
       </w:r>
@@ -1301,6 +2548,9 @@
       </w:r>
     </w:p>
     <w:p>
+      <w:pPr>
+        <w:spacing w:after="0"/>
+      </w:pPr>
       <w:r>
         <w:t>vehicles v on (a."</w:t>
       </w:r>
@@ -1322,6 +2572,9 @@
       </w:r>
     </w:p>
     <w:p>
+      <w:pPr>
+        <w:spacing w:after="0"/>
+      </w:pPr>
       <w:r>
         <w:t xml:space="preserve">group by </w:t>
       </w:r>
@@ -1336,7 +2589,11 @@
         <w:t xml:space="preserve"> order by 2 limit(5);</w:t>
       </w:r>
     </w:p>
-    <w:p/>
+    <w:p>
+      <w:pPr>
+        <w:spacing w:after="0"/>
+      </w:pPr>
+    </w:p>
     <w:p>
       <w:pPr>
         <w:rPr>
@@ -1357,7 +2614,6 @@
         <w:rPr>
           <w:noProof/>
         </w:rPr>
-        <w:lastRenderedPageBreak/>
         <w:drawing>
           <wp:inline distT="0" distB="0" distL="0" distR="0" wp14:anchorId="183FC962" wp14:editId="15A60253">
             <wp:extent cx="3857625" cy="2105025"/>
@@ -1416,11 +2672,6 @@
     </w:p>
     <w:p/>
     <w:p>
-      <w:r>
-        <w:br w:type="page"/>
-      </w:r>
-    </w:p>
-    <w:p>
       <w:pPr>
         <w:rPr>
           <w:b/>
@@ -1518,6 +2769,9 @@
       </w:r>
     </w:p>
     <w:p>
+      <w:pPr>
+        <w:spacing w:after="0"/>
+      </w:pPr>
       <w:r>
         <w:t xml:space="preserve">select </w:t>
       </w:r>
@@ -1571,6 +2825,9 @@
       </w:r>
     </w:p>
     <w:p>
+      <w:pPr>
+        <w:spacing w:after="0"/>
+      </w:pPr>
       <w:r>
         <w:t xml:space="preserve">inner join weather </w:t>
       </w:r>
@@ -1616,6 +2873,9 @@
       </w:r>
     </w:p>
     <w:p>
+      <w:pPr>
+        <w:spacing w:after="0"/>
+      </w:pPr>
       <w:r>
         <w:t xml:space="preserve">group by </w:t>
       </w:r>
@@ -1788,6 +3048,9 @@
       </w:r>
     </w:p>
     <w:p>
+      <w:pPr>
+        <w:spacing w:after="0"/>
+      </w:pPr>
       <w:r>
         <w:t xml:space="preserve">select </w:t>
       </w:r>
@@ -1849,6 +3112,9 @@
       </w:r>
     </w:p>
     <w:p>
+      <w:pPr>
+        <w:spacing w:after="0"/>
+      </w:pPr>
       <w:r>
         <w:t>sum(</w:t>
       </w:r>
@@ -1872,6 +3138,9 @@
       </w:r>
     </w:p>
     <w:p>
+      <w:pPr>
+        <w:spacing w:after="0"/>
+      </w:pPr>
       <w:r>
         <w:t xml:space="preserve">inner join weather </w:t>
       </w:r>
@@ -1917,6 +3186,9 @@
       </w:r>
     </w:p>
     <w:p>
+      <w:pPr>
+        <w:spacing w:after="0"/>
+      </w:pPr>
       <w:r>
         <w:t xml:space="preserve">group by </w:t>
       </w:r>
@@ -2014,17 +3286,51 @@
     </w:p>
     <w:p/>
     <w:p>
-      <w:r>
-        <w:br w:type="page"/>
-      </w:r>
-    </w:p>
-    <w:p>
-      <w:r>
-        <w:lastRenderedPageBreak/>
-        <w:t>-- All accident tally with weather info group by month from 2005 to 2017</w:t>
-      </w:r>
-    </w:p>
-    <w:p>
+      <w:pPr>
+        <w:rPr>
+          <w:b/>
+          <w:bCs/>
+          <w:u w:val="single"/>
+        </w:rPr>
+      </w:pPr>
+      <w:r>
+        <w:rPr>
+          <w:b/>
+          <w:bCs/>
+          <w:u w:val="single"/>
+        </w:rPr>
+        <w:t xml:space="preserve">Total number of accidents grouped by month for years 2005 – 2017 with average temperature and total rainfall </w:t>
+      </w:r>
+      <w:proofErr w:type="gramStart"/>
+      <w:r>
+        <w:rPr>
+          <w:b/>
+          <w:bCs/>
+          <w:u w:val="single"/>
+        </w:rPr>
+        <w:t>data</w:t>
+      </w:r>
+      <w:proofErr w:type="gramEnd"/>
+    </w:p>
+    <w:p>
+      <w:pPr>
+        <w:rPr>
+          <w:i/>
+          <w:iCs/>
+        </w:rPr>
+      </w:pPr>
+      <w:r>
+        <w:rPr>
+          <w:i/>
+          <w:iCs/>
+        </w:rPr>
+        <w:t>SQL Query</w:t>
+      </w:r>
+    </w:p>
+    <w:p>
+      <w:pPr>
+        <w:spacing w:after="0"/>
+      </w:pPr>
       <w:r>
         <w:t xml:space="preserve">select </w:t>
       </w:r>
@@ -2086,6 +3392,9 @@
       </w:r>
     </w:p>
     <w:p>
+      <w:pPr>
+        <w:spacing w:after="0"/>
+      </w:pPr>
       <w:r>
         <w:t>avg(</w:t>
       </w:r>
@@ -2125,6 +3434,9 @@
       </w:r>
     </w:p>
     <w:p>
+      <w:pPr>
+        <w:spacing w:after="0"/>
+      </w:pPr>
       <w:r>
         <w:t xml:space="preserve">inner join weather </w:t>
       </w:r>
@@ -2170,6 +3482,9 @@
       </w:r>
     </w:p>
     <w:p>
+      <w:pPr>
+        <w:spacing w:after="0"/>
+      </w:pPr>
       <w:r>
         <w:t xml:space="preserve">group by </w:t>
       </w:r>
@@ -2188,6 +3503,21 @@
       <w:proofErr w:type="gramEnd"/>
     </w:p>
     <w:p/>
+    <w:p>
+      <w:pPr>
+        <w:rPr>
+          <w:i/>
+          <w:iCs/>
+        </w:rPr>
+      </w:pPr>
+      <w:r>
+        <w:rPr>
+          <w:i/>
+          <w:iCs/>
+        </w:rPr>
+        <w:t>Results</w:t>
+      </w:r>
+    </w:p>
     <w:p>
       <w:r>
         <w:rPr>
@@ -2251,11 +3581,42 @@
     </w:p>
     <w:p/>
     <w:p>
-      <w:r>
-        <w:t>-- Top 5 most accidents year month</w:t>
-      </w:r>
-    </w:p>
-    <w:p>
+      <w:pPr>
+        <w:rPr>
+          <w:b/>
+          <w:bCs/>
+          <w:u w:val="single"/>
+        </w:rPr>
+      </w:pPr>
+      <w:r>
+        <w:rPr>
+          <w:b/>
+          <w:bCs/>
+          <w:u w:val="single"/>
+        </w:rPr>
+        <w:lastRenderedPageBreak/>
+        <w:t xml:space="preserve">Top 5 month and year combination with the most accidents with temperature and rainfall information </w:t>
+      </w:r>
+    </w:p>
+    <w:p>
+      <w:pPr>
+        <w:rPr>
+          <w:i/>
+          <w:iCs/>
+        </w:rPr>
+      </w:pPr>
+      <w:r>
+        <w:rPr>
+          <w:i/>
+          <w:iCs/>
+        </w:rPr>
+        <w:t>SQL Query</w:t>
+      </w:r>
+    </w:p>
+    <w:p>
+      <w:pPr>
+        <w:spacing w:after="0"/>
+      </w:pPr>
       <w:r>
         <w:t xml:space="preserve">select </w:t>
       </w:r>
@@ -2301,6 +3662,9 @@
       </w:r>
     </w:p>
     <w:p>
+      <w:pPr>
+        <w:spacing w:after="0"/>
+      </w:pPr>
       <w:r>
         <w:t xml:space="preserve">inner join weather </w:t>
       </w:r>
@@ -2346,6 +3710,9 @@
       </w:r>
     </w:p>
     <w:p>
+      <w:pPr>
+        <w:spacing w:after="0"/>
+      </w:pPr>
       <w:r>
         <w:t xml:space="preserve">group by </w:t>
       </w:r>
@@ -2385,6 +3752,21 @@
       </w:r>
     </w:p>
     <w:p/>
+    <w:p>
+      <w:pPr>
+        <w:rPr>
+          <w:i/>
+          <w:iCs/>
+        </w:rPr>
+      </w:pPr>
+      <w:r>
+        <w:rPr>
+          <w:i/>
+          <w:iCs/>
+        </w:rPr>
+        <w:t>Results</w:t>
+      </w:r>
+    </w:p>
     <w:p>
       <w:r>
         <w:rPr>
@@ -2448,17 +3830,57 @@
     </w:p>
     <w:p/>
     <w:p>
-      <w:r>
-        <w:br w:type="page"/>
-      </w:r>
-    </w:p>
-    <w:p>
-      <w:r>
-        <w:lastRenderedPageBreak/>
-        <w:t>-- Top 5 least accidents year month</w:t>
-      </w:r>
-    </w:p>
-    <w:p>
+      <w:pPr>
+        <w:rPr>
+          <w:b/>
+          <w:bCs/>
+          <w:u w:val="single"/>
+        </w:rPr>
+      </w:pPr>
+      <w:r>
+        <w:rPr>
+          <w:b/>
+          <w:bCs/>
+          <w:u w:val="single"/>
+        </w:rPr>
+        <w:t xml:space="preserve">Top 5 month and year combination with the </w:t>
+      </w:r>
+      <w:r>
+        <w:rPr>
+          <w:b/>
+          <w:bCs/>
+          <w:u w:val="single"/>
+        </w:rPr>
+        <w:t>least</w:t>
+      </w:r>
+      <w:r>
+        <w:rPr>
+          <w:b/>
+          <w:bCs/>
+          <w:u w:val="single"/>
+        </w:rPr>
+        <w:t xml:space="preserve"> accidents with temperature and rainfall information </w:t>
+      </w:r>
+    </w:p>
+    <w:p>
+      <w:pPr>
+        <w:rPr>
+          <w:i/>
+          <w:iCs/>
+        </w:rPr>
+      </w:pPr>
+      <w:r>
+        <w:rPr>
+          <w:i/>
+          <w:iCs/>
+        </w:rPr>
+        <w:t>SQL Query</w:t>
+      </w:r>
+    </w:p>
+    <w:p>
+      <w:pPr>
+        <w:spacing w:after="0"/>
+      </w:pPr>
       <w:r>
         <w:t xml:space="preserve">select </w:t>
       </w:r>
@@ -2504,6 +3926,9 @@
       </w:r>
     </w:p>
     <w:p>
+      <w:pPr>
+        <w:spacing w:after="0"/>
+      </w:pPr>
       <w:r>
         <w:t xml:space="preserve">inner join weather </w:t>
       </w:r>
@@ -2549,6 +3974,9 @@
       </w:r>
     </w:p>
     <w:p>
+      <w:pPr>
+        <w:spacing w:after="0"/>
+      </w:pPr>
       <w:r>
         <w:t xml:space="preserve">group by </w:t>
       </w:r>
@@ -2588,6 +4016,21 @@
       </w:r>
     </w:p>
     <w:p/>
+    <w:p>
+      <w:pPr>
+        <w:rPr>
+          <w:i/>
+          <w:iCs/>
+        </w:rPr>
+      </w:pPr>
+      <w:r>
+        <w:rPr>
+          <w:i/>
+          <w:iCs/>
+        </w:rPr>
+        <w:t>Results</w:t>
+      </w:r>
+    </w:p>
     <w:p>
       <w:r>
         <w:rPr>
@@ -2651,11 +4094,41 @@
     </w:p>
     <w:p/>
     <w:p>
-      <w:r>
-        <w:t xml:space="preserve">-- Month and Year with the greatest rain fall </w:t>
-      </w:r>
-    </w:p>
-    <w:p>
+      <w:pPr>
+        <w:rPr>
+          <w:b/>
+          <w:bCs/>
+          <w:u w:val="single"/>
+        </w:rPr>
+      </w:pPr>
+      <w:r>
+        <w:rPr>
+          <w:b/>
+          <w:bCs/>
+          <w:u w:val="single"/>
+        </w:rPr>
+        <w:t xml:space="preserve">Month and Year with the greatest rain fall </w:t>
+      </w:r>
+    </w:p>
+    <w:p>
+      <w:pPr>
+        <w:rPr>
+          <w:i/>
+          <w:iCs/>
+        </w:rPr>
+      </w:pPr>
+      <w:r>
+        <w:rPr>
+          <w:i/>
+          <w:iCs/>
+        </w:rPr>
+        <w:t>SQL Query</w:t>
+      </w:r>
+    </w:p>
+    <w:p>
+      <w:pPr>
+        <w:spacing w:after="0"/>
+      </w:pPr>
       <w:r>
         <w:t xml:space="preserve">with </w:t>
       </w:r>
@@ -2673,11 +4146,17 @@
       </w:r>
     </w:p>
     <w:p>
+      <w:pPr>
+        <w:spacing w:after="0"/>
+      </w:pPr>
       <w:r>
         <w:t xml:space="preserve"> (select w.* from weather w where rain in</w:t>
       </w:r>
     </w:p>
     <w:p>
+      <w:pPr>
+        <w:spacing w:after="0"/>
+      </w:pPr>
       <w:r>
         <w:t xml:space="preserve">  (select max(</w:t>
       </w:r>
@@ -2693,6 +4172,9 @@
       </w:r>
     </w:p>
     <w:p>
+      <w:pPr>
+        <w:spacing w:after="0"/>
+      </w:pPr>
       <w:r>
         <w:tab/>
       </w:r>
@@ -2710,7 +4192,11 @@
       </w:r>
     </w:p>
     <w:p>
-      <w:r>
+      <w:pPr>
+        <w:spacing w:after="0"/>
+      </w:pPr>
+      <w:r>
+        <w:lastRenderedPageBreak/>
         <w:tab/>
       </w:r>
       <w:r>
@@ -2754,6 +4240,9 @@
       </w:r>
     </w:p>
     <w:p>
+      <w:pPr>
+        <w:spacing w:after="0"/>
+      </w:pPr>
       <w:r>
         <w:t xml:space="preserve">select </w:t>
       </w:r>
@@ -2799,6 +4288,9 @@
       </w:r>
     </w:p>
     <w:p>
+      <w:pPr>
+        <w:spacing w:after="0"/>
+      </w:pPr>
       <w:r>
         <w:t xml:space="preserve">inner join </w:t>
       </w:r>
@@ -2852,6 +4344,9 @@
       </w:r>
     </w:p>
     <w:p>
+      <w:pPr>
+        <w:spacing w:after="0"/>
+      </w:pPr>
       <w:r>
         <w:t xml:space="preserve">group by </w:t>
       </w:r>
@@ -2891,6 +4386,21 @@
       </w:r>
     </w:p>
     <w:p/>
+    <w:p>
+      <w:pPr>
+        <w:rPr>
+          <w:i/>
+          <w:iCs/>
+        </w:rPr>
+      </w:pPr>
+      <w:r>
+        <w:rPr>
+          <w:i/>
+          <w:iCs/>
+        </w:rPr>
+        <w:t>Results</w:t>
+      </w:r>
+    </w:p>
     <w:p>
       <w:r>
         <w:rPr>
@@ -2953,13 +4463,42 @@
       </w:r>
     </w:p>
     <w:p/>
-    <w:p/>
-    <w:p>
-      <w:r>
-        <w:t xml:space="preserve">-- Month and Year with the lowest temperature </w:t>
-      </w:r>
-    </w:p>
-    <w:p>
+    <w:p>
+      <w:pPr>
+        <w:rPr>
+          <w:b/>
+          <w:bCs/>
+          <w:u w:val="single"/>
+        </w:rPr>
+      </w:pPr>
+      <w:r>
+        <w:rPr>
+          <w:b/>
+          <w:bCs/>
+          <w:u w:val="single"/>
+        </w:rPr>
+        <w:t xml:space="preserve">Month and Year with the lowest temperature </w:t>
+      </w:r>
+    </w:p>
+    <w:p>
+      <w:pPr>
+        <w:rPr>
+          <w:i/>
+          <w:iCs/>
+        </w:rPr>
+      </w:pPr>
+      <w:r>
+        <w:rPr>
+          <w:i/>
+          <w:iCs/>
+        </w:rPr>
+        <w:t>SQL Query</w:t>
+      </w:r>
+    </w:p>
+    <w:p>
+      <w:pPr>
+        <w:spacing w:after="0"/>
+      </w:pPr>
       <w:r>
         <w:t xml:space="preserve">with </w:t>
       </w:r>
@@ -2977,6 +4516,9 @@
       </w:r>
     </w:p>
     <w:p>
+      <w:pPr>
+        <w:spacing w:after="0"/>
+      </w:pPr>
       <w:r>
         <w:t xml:space="preserve"> (select w.* from weather w where </w:t>
       </w:r>
@@ -2992,6 +4534,9 @@
       </w:r>
     </w:p>
     <w:p>
+      <w:pPr>
+        <w:spacing w:after="0"/>
+      </w:pPr>
       <w:r>
         <w:t xml:space="preserve">  (select min(</w:t>
       </w:r>
@@ -3007,6 +4552,9 @@
       </w:r>
     </w:p>
     <w:p>
+      <w:pPr>
+        <w:spacing w:after="0"/>
+      </w:pPr>
       <w:r>
         <w:tab/>
       </w:r>
@@ -3024,8 +4572,10 @@
       </w:r>
     </w:p>
     <w:p>
-      <w:r>
-        <w:lastRenderedPageBreak/>
+      <w:pPr>
+        <w:spacing w:after="0"/>
+      </w:pPr>
+      <w:r>
         <w:tab/>
       </w:r>
       <w:r>
@@ -3069,6 +4619,9 @@
       </w:r>
     </w:p>
     <w:p>
+      <w:pPr>
+        <w:spacing w:after="0"/>
+      </w:pPr>
       <w:r>
         <w:t xml:space="preserve">select </w:t>
       </w:r>
@@ -3114,6 +4667,9 @@
       </w:r>
     </w:p>
     <w:p>
+      <w:pPr>
+        <w:spacing w:after="0"/>
+      </w:pPr>
       <w:r>
         <w:t xml:space="preserve">inner join </w:t>
       </w:r>
@@ -3167,6 +4723,9 @@
       </w:r>
     </w:p>
     <w:p>
+      <w:pPr>
+        <w:spacing w:after="0"/>
+      </w:pPr>
       <w:r>
         <w:t xml:space="preserve">group by </w:t>
       </w:r>
@@ -3206,6 +4765,21 @@
       </w:r>
     </w:p>
     <w:p/>
+    <w:p>
+      <w:pPr>
+        <w:rPr>
+          <w:i/>
+          <w:iCs/>
+        </w:rPr>
+      </w:pPr>
+      <w:r>
+        <w:rPr>
+          <w:i/>
+          <w:iCs/>
+        </w:rPr>
+        <w:t>Results</w:t>
+      </w:r>
+    </w:p>
     <w:p>
       <w:r>
         <w:rPr>
@@ -3275,11 +4849,34 @@
     </w:p>
     <w:p>
       <w:r>
+        <w:rPr>
+          <w:b/>
+          <w:bCs/>
+          <w:u w:val="single"/>
+        </w:rPr>
         <w:lastRenderedPageBreak/>
-        <w:t>-- Month and Year with the least rainfall</w:t>
-      </w:r>
-    </w:p>
-    <w:p>
+        <w:t>Month and Year with the least rainfall</w:t>
+      </w:r>
+    </w:p>
+    <w:p>
+      <w:pPr>
+        <w:rPr>
+          <w:i/>
+          <w:iCs/>
+        </w:rPr>
+      </w:pPr>
+      <w:r>
+        <w:rPr>
+          <w:i/>
+          <w:iCs/>
+        </w:rPr>
+        <w:t>SQL Query</w:t>
+      </w:r>
+    </w:p>
+    <w:p>
+      <w:pPr>
+        <w:spacing w:after="0"/>
+      </w:pPr>
       <w:r>
         <w:t xml:space="preserve">with </w:t>
       </w:r>
@@ -3297,11 +4894,17 @@
       </w:r>
     </w:p>
     <w:p>
+      <w:pPr>
+        <w:spacing w:after="0"/>
+      </w:pPr>
       <w:r>
         <w:t xml:space="preserve"> (select w.* from weather w where rain in</w:t>
       </w:r>
     </w:p>
     <w:p>
+      <w:pPr>
+        <w:spacing w:after="0"/>
+      </w:pPr>
       <w:r>
         <w:t xml:space="preserve">  (select min(</w:t>
       </w:r>
@@ -3317,6 +4920,9 @@
       </w:r>
     </w:p>
     <w:p>
+      <w:pPr>
+        <w:spacing w:after="0"/>
+      </w:pPr>
       <w:r>
         <w:tab/>
       </w:r>
@@ -3334,6 +4940,9 @@
       </w:r>
     </w:p>
     <w:p>
+      <w:pPr>
+        <w:spacing w:after="0"/>
+      </w:pPr>
       <w:r>
         <w:tab/>
       </w:r>
@@ -3378,6 +4987,9 @@
       </w:r>
     </w:p>
     <w:p>
+      <w:pPr>
+        <w:spacing w:after="0"/>
+      </w:pPr>
       <w:r>
         <w:t xml:space="preserve">select </w:t>
       </w:r>
@@ -3423,6 +5035,9 @@
       </w:r>
     </w:p>
     <w:p>
+      <w:pPr>
+        <w:spacing w:after="0"/>
+      </w:pPr>
       <w:r>
         <w:t xml:space="preserve">inner join </w:t>
       </w:r>
@@ -3476,6 +5091,9 @@
       </w:r>
     </w:p>
     <w:p>
+      <w:pPr>
+        <w:spacing w:after="0"/>
+      </w:pPr>
       <w:r>
         <w:t xml:space="preserve">group by </w:t>
       </w:r>
@@ -3515,6 +5133,21 @@
       </w:r>
     </w:p>
     <w:p/>
+    <w:p>
+      <w:pPr>
+        <w:rPr>
+          <w:i/>
+          <w:iCs/>
+        </w:rPr>
+      </w:pPr>
+      <w:r>
+        <w:rPr>
+          <w:i/>
+          <w:iCs/>
+        </w:rPr>
+        <w:t>Results</w:t>
+      </w:r>
+    </w:p>
     <w:p>
       <w:r>
         <w:rPr>
@@ -3578,11 +5211,41 @@
     </w:p>
     <w:p/>
     <w:p>
-      <w:r>
-        <w:t>-- Month and Year with the maximum temperature</w:t>
-      </w:r>
-    </w:p>
-    <w:p>
+      <w:pPr>
+        <w:rPr>
+          <w:b/>
+          <w:bCs/>
+          <w:u w:val="single"/>
+        </w:rPr>
+      </w:pPr>
+      <w:r>
+        <w:rPr>
+          <w:b/>
+          <w:bCs/>
+          <w:u w:val="single"/>
+        </w:rPr>
+        <w:t>Month and Year with the maximum temperature</w:t>
+      </w:r>
+    </w:p>
+    <w:p>
+      <w:pPr>
+        <w:rPr>
+          <w:i/>
+          <w:iCs/>
+        </w:rPr>
+      </w:pPr>
+      <w:r>
+        <w:rPr>
+          <w:i/>
+          <w:iCs/>
+        </w:rPr>
+        <w:t>SQL Query</w:t>
+      </w:r>
+    </w:p>
+    <w:p>
+      <w:pPr>
+        <w:spacing w:after="0"/>
+      </w:pPr>
       <w:r>
         <w:t xml:space="preserve">with </w:t>
       </w:r>
@@ -3600,6 +5263,9 @@
       </w:r>
     </w:p>
     <w:p>
+      <w:pPr>
+        <w:spacing w:after="0"/>
+      </w:pPr>
       <w:r>
         <w:t xml:space="preserve"> (select w.* from weather w where </w:t>
       </w:r>
@@ -3615,6 +5281,9 @@
       </w:r>
     </w:p>
     <w:p>
+      <w:pPr>
+        <w:spacing w:after="0"/>
+      </w:pPr>
       <w:r>
         <w:t xml:space="preserve">  (select max(</w:t>
       </w:r>
@@ -3630,6 +5299,9 @@
       </w:r>
     </w:p>
     <w:p>
+      <w:pPr>
+        <w:spacing w:after="0"/>
+      </w:pPr>
       <w:r>
         <w:tab/>
       </w:r>
@@ -3647,6 +5319,9 @@
       </w:r>
     </w:p>
     <w:p>
+      <w:pPr>
+        <w:spacing w:after="0"/>
+      </w:pPr>
       <w:r>
         <w:tab/>
       </w:r>
@@ -3691,6 +5366,9 @@
       </w:r>
     </w:p>
     <w:p>
+      <w:pPr>
+        <w:spacing w:after="0"/>
+      </w:pPr>
       <w:r>
         <w:t xml:space="preserve">select </w:t>
       </w:r>
@@ -3736,6 +5414,9 @@
       </w:r>
     </w:p>
     <w:p>
+      <w:pPr>
+        <w:spacing w:after="0"/>
+      </w:pPr>
       <w:r>
         <w:t xml:space="preserve">inner join </w:t>
       </w:r>
@@ -3789,6 +5470,9 @@
       </w:r>
     </w:p>
     <w:p>
+      <w:pPr>
+        <w:spacing w:after="0"/>
+      </w:pPr>
       <w:r>
         <w:t xml:space="preserve">group by </w:t>
       </w:r>
@@ -3828,6 +5512,21 @@
       </w:r>
     </w:p>
     <w:p/>
+    <w:p>
+      <w:pPr>
+        <w:rPr>
+          <w:i/>
+          <w:iCs/>
+        </w:rPr>
+      </w:pPr>
+      <w:r>
+        <w:rPr>
+          <w:i/>
+          <w:iCs/>
+        </w:rPr>
+        <w:t>Results</w:t>
+      </w:r>
+    </w:p>
     <w:p>
       <w:r>
         <w:rPr>
